--- a/deploy/docs/LANDIS-II-Site v2.4 User Guide.docx
+++ b/deploy/docs/LANDIS-II-Site v2.4 User Guide.docx
@@ -7,8 +7,6 @@
         <w:pStyle w:val="titleline1"/>
       </w:pPr>
       <w:bookmarkStart w:id="0" w:name="_Ref75418953"/>
-      <w:bookmarkStart w:id="1" w:name="_GoBack"/>
-      <w:bookmarkEnd w:id="1"/>
       <w:r>
         <w:t>LANDIS-II-Site</w:t>
       </w:r>
@@ -24,11 +22,21 @@
       <w:r>
         <w:t xml:space="preserve"> v</w:t>
       </w:r>
-      <w:fldSimple w:instr=" DOCPROPERTY  &quot;Extension Version&quot;  \* MERGEFORMAT ">
-        <w:r>
-          <w:t>2.4</w:t>
-        </w:r>
-      </w:fldSimple>
+      <w:r>
+        <w:fldChar w:fldCharType="begin"/>
+      </w:r>
+      <w:r>
+        <w:instrText xml:space="preserve"> DOCPROPERTY  "Extension Version"  \* MERGEFORMAT </w:instrText>
+      </w:r>
+      <w:r>
+        <w:fldChar w:fldCharType="separate"/>
+      </w:r>
+      <w:r>
+        <w:t>2.4</w:t>
+      </w:r>
+      <w:r>
+        <w:fldChar w:fldCharType="end"/>
+      </w:r>
     </w:p>
     <w:p>
       <w:pPr>
@@ -106,7 +114,10 @@
         <w:t xml:space="preserve">Last Revised:  </w:t>
       </w:r>
       <w:r>
-        <w:t>October 27, 2016</w:t>
+        <w:t>November 4</w:t>
+      </w:r>
+      <w:r>
+        <w:t>, 2016</w:t>
       </w:r>
     </w:p>
     <w:p>
@@ -162,7 +173,7 @@
         <w:t>Table of Contents</w:t>
       </w:r>
     </w:p>
-    <w:bookmarkStart w:id="2" w:name="_Toc101616050"/>
+    <w:bookmarkStart w:id="1" w:name="_Toc101616050"/>
     <w:bookmarkEnd w:id="0"/>
     <w:p>
       <w:pPr>
@@ -7288,12 +7299,12 @@
       <w:r>
         <w:tab/>
       </w:r>
-      <w:bookmarkStart w:id="3" w:name="_Toc465322680"/>
+      <w:bookmarkStart w:id="2" w:name="_Toc465322680"/>
       <w:r>
         <w:t>Introduction</w:t>
       </w:r>
+      <w:bookmarkEnd w:id="1"/>
       <w:bookmarkEnd w:id="2"/>
-      <w:bookmarkEnd w:id="3"/>
     </w:p>
     <w:p>
       <w:pPr>
@@ -7302,15 +7313,29 @@
       <w:r>
         <w:t xml:space="preserve">This document describes the </w:t>
       </w:r>
-      <w:fldSimple w:instr=" DOCPROPERTY  &quot;Extension Name&quot;  \* MERGEFORMAT ">
-        <w:r>
-          <w:rPr>
-            <w:b/>
-            <w:bCs/>
-          </w:rPr>
-          <w:t>LANDIS-II-Site</w:t>
-        </w:r>
-      </w:fldSimple>
+      <w:r>
+        <w:fldChar w:fldCharType="begin"/>
+      </w:r>
+      <w:r>
+        <w:instrText xml:space="preserve"> DOCPROPERTY  "Extension Name"  \* MERGEFORMAT </w:instrText>
+      </w:r>
+      <w:r>
+        <w:fldChar w:fldCharType="separate"/>
+      </w:r>
+      <w:r>
+        <w:rPr>
+          <w:b/>
+          <w:bCs/>
+        </w:rPr>
+        <w:t>LANDIS-II-Site</w:t>
+      </w:r>
+      <w:r>
+        <w:rPr>
+          <w:b/>
+          <w:bCs/>
+        </w:rPr>
+        <w:fldChar w:fldCharType="end"/>
+      </w:r>
       <w:r>
         <w:t xml:space="preserve"> </w:t>
       </w:r>
@@ -7346,73 +7371,89 @@
       <w:pPr>
         <w:pStyle w:val="Heading2"/>
       </w:pPr>
-      <w:bookmarkStart w:id="4" w:name="_Toc465322681"/>
+      <w:bookmarkStart w:id="3" w:name="_Toc465322681"/>
       <w:r>
         <w:t>Installation</w:t>
       </w:r>
+      <w:bookmarkEnd w:id="3"/>
+    </w:p>
+    <w:p>
+      <w:pPr>
+        <w:pStyle w:val="textbody"/>
+      </w:pPr>
+      <w:r>
+        <w:t>LANDIS-II-Site</w:t>
+      </w:r>
+      <w:r>
+        <w:t xml:space="preserve"> does not require formal installation; it can be run directly using the executable file (</w:t>
+      </w:r>
+      <w:r>
+        <w:t>LANDIS-II-</w:t>
+      </w:r>
+      <w:r>
+        <w:t>Site</w:t>
+      </w:r>
+      <w:r>
+        <w:t>_</w:t>
+      </w:r>
+      <w:r>
+        <w:t>V</w:t>
+      </w:r>
+      <w:r>
+        <w:t>2</w:t>
+      </w:r>
+      <w:r>
+        <w:t>.</w:t>
+      </w:r>
+      <w:r>
+        <w:t>4</w:t>
+      </w:r>
+      <w:r>
+        <w:t xml:space="preserve">.exe). </w:t>
+      </w:r>
+      <w:r>
+        <w:t xml:space="preserve"> However, the program requires all of the .</w:t>
+      </w:r>
+      <w:proofErr w:type="spellStart"/>
+      <w:r>
+        <w:t>dll</w:t>
+      </w:r>
+      <w:proofErr w:type="spellEnd"/>
+      <w:r>
+        <w:t xml:space="preserve"> and .</w:t>
+      </w:r>
+      <w:proofErr w:type="spellStart"/>
+      <w:r>
+        <w:t>netmodule</w:t>
+      </w:r>
+      <w:proofErr w:type="spellEnd"/>
+      <w:r>
+        <w:t xml:space="preserve"> files from the Zip to be located in the same folder as the e</w:t>
+      </w:r>
+      <w:r>
+        <w:t xml:space="preserve">xecutable file when it is run. </w:t>
+      </w:r>
+    </w:p>
+    <w:p>
+      <w:pPr>
+        <w:pStyle w:val="Heading2"/>
+      </w:pPr>
+      <w:bookmarkStart w:id="4" w:name="_Toc465322682"/>
+      <w:r>
+        <w:t>Major Releases</w:t>
+      </w:r>
       <w:bookmarkEnd w:id="4"/>
-    </w:p>
-    <w:p>
-      <w:pPr>
-        <w:pStyle w:val="textbody"/>
-      </w:pPr>
-      <w:r>
-        <w:t>LANDIS-II-Site</w:t>
-      </w:r>
-      <w:r>
-        <w:t xml:space="preserve"> does not require formal installation; it can be run directly using the executable file (</w:t>
-      </w:r>
-      <w:r>
-        <w:t>LANDIS-II-</w:t>
-      </w:r>
-      <w:r>
-        <w:t>Site</w:t>
-      </w:r>
-      <w:r>
-        <w:t>_</w:t>
-      </w:r>
-      <w:r>
-        <w:t>V</w:t>
-      </w:r>
-      <w:r>
-        <w:t>2</w:t>
-      </w:r>
-      <w:r>
-        <w:t>.</w:t>
-      </w:r>
-      <w:r>
-        <w:t>4</w:t>
-      </w:r>
-      <w:r>
-        <w:t xml:space="preserve">.exe). </w:t>
-      </w:r>
-      <w:r>
-        <w:t xml:space="preserve"> However, the program requires all of the .dll and .netmodule files from the Zip to be located in the same folder as the e</w:t>
-      </w:r>
-      <w:r>
-        <w:t xml:space="preserve">xecutable file when it is run. </w:t>
-      </w:r>
-    </w:p>
-    <w:p>
-      <w:pPr>
-        <w:pStyle w:val="Heading2"/>
-      </w:pPr>
-      <w:bookmarkStart w:id="5" w:name="_Toc465322682"/>
-      <w:r>
-        <w:t>Major Releases</w:t>
-      </w:r>
-      <w:bookmarkEnd w:id="5"/>
     </w:p>
     <w:p>
       <w:pPr>
         <w:pStyle w:val="Heading3"/>
         <w:ind w:left="720" w:hanging="720"/>
       </w:pPr>
-      <w:bookmarkStart w:id="6" w:name="_Toc465322683"/>
+      <w:bookmarkStart w:id="5" w:name="_Toc465322683"/>
       <w:r>
         <w:t>Version 2.4</w:t>
       </w:r>
-      <w:bookmarkEnd w:id="6"/>
+      <w:bookmarkEnd w:id="5"/>
     </w:p>
     <w:p>
       <w:pPr>
@@ -7450,10 +7491,10 @@
             <v:path o:extrusionok="f" gradientshapeok="t" o:connecttype="rect"/>
             <o:lock v:ext="edit" aspectratio="t"/>
           </v:shapetype>
-          <v:shape id="_x0000_i1025" type="#_x0000_t75" style="width:184.3pt;height:36.85pt" o:ole="">
+          <v:shape id="_x0000_i1025" type="#_x0000_t75" style="width:184.5pt;height:36.75pt" o:ole="">
             <v:imagedata r:id="rId8" o:title=""/>
           </v:shape>
-          <o:OLEObject Type="Embed" ProgID="Equation.3" ShapeID="_x0000_i1025" DrawAspect="Content" ObjectID="_1539066662" r:id="rId9"/>
+          <o:OLEObject Type="Embed" ProgID="Equation.3" ShapeID="_x0000_i1025" DrawAspect="Content" ObjectID="_1539774408" r:id="rId9"/>
         </w:object>
       </w:r>
     </w:p>
@@ -7474,10 +7515,10 @@
           <w:position w:val="-12"/>
         </w:rPr>
         <w:object w:dxaOrig="6140" w:dyaOrig="360">
-          <v:shape id="_x0000_i1026" type="#_x0000_t75" style="width:307.6pt;height:19pt" o:ole="">
+          <v:shape id="_x0000_i1026" type="#_x0000_t75" style="width:307.5pt;height:18.75pt" o:ole="">
             <v:imagedata r:id="rId10" o:title=""/>
           </v:shape>
-          <o:OLEObject Type="Embed" ProgID="Equation.3" ShapeID="_x0000_i1026" DrawAspect="Content" ObjectID="_1539066663" r:id="rId11"/>
+          <o:OLEObject Type="Embed" ProgID="Equation.3" ShapeID="_x0000_i1026" DrawAspect="Content" ObjectID="_1539774409" r:id="rId11"/>
         </w:object>
       </w:r>
     </w:p>
@@ -7532,18 +7573,26 @@
         <w:pStyle w:val="Heading3"/>
         <w:ind w:left="720" w:hanging="720"/>
       </w:pPr>
-      <w:bookmarkStart w:id="7" w:name="_Toc465322684"/>
+      <w:bookmarkStart w:id="6" w:name="_Toc465322684"/>
       <w:r>
         <w:t>Version 2.3</w:t>
       </w:r>
-      <w:bookmarkEnd w:id="7"/>
+      <w:bookmarkEnd w:id="6"/>
     </w:p>
     <w:p>
       <w:pPr>
         <w:pStyle w:val="textbody"/>
       </w:pPr>
       <w:r>
-        <w:t>Version 2.3 includes a name change for this utility tool.  The previous name of SiteVegetationCalculator has been replaced by LANDIS-II-Site.  The version numbers have continued to maintain the full lineage of this tool.  In this User Guide, the tool is sometimes referred to as the Calculator.</w:t>
+        <w:t xml:space="preserve">Version 2.3 includes a name change for this utility tool.  The previous name of </w:t>
+      </w:r>
+      <w:proofErr w:type="spellStart"/>
+      <w:r>
+        <w:t>SiteVegetationCalculator</w:t>
+      </w:r>
+      <w:proofErr w:type="spellEnd"/>
+      <w:r>
+        <w:t xml:space="preserve"> has been replaced by LANDIS-II-Site.  The version numbers have continued to maintain the full lineage of this tool.  In this User Guide, the tool is sometimes referred to as the Calculator.</w:t>
       </w:r>
     </w:p>
     <w:p>
@@ -7560,18 +7609,34 @@
         <w:pStyle w:val="Heading3"/>
         <w:ind w:left="720" w:hanging="720"/>
       </w:pPr>
-      <w:bookmarkStart w:id="8" w:name="_Toc465322685"/>
+      <w:bookmarkStart w:id="7" w:name="_Toc465322685"/>
       <w:r>
         <w:t>Version 2.2</w:t>
       </w:r>
-      <w:bookmarkEnd w:id="8"/>
+      <w:bookmarkEnd w:id="7"/>
     </w:p>
     <w:p>
       <w:pPr>
         <w:pStyle w:val="textbody"/>
       </w:pPr>
       <w:r>
-        <w:t>Version 2.2 adds the function of vegetative reproduction for each of the species.  This functionality requires 3 additional species parameters (vegetative reproduction probability, minimum resprout age, and maximum resprout age).  The change in parameters means saved species files from previous versions will not work.  To modify old saved files to work with the new version, add the 3 lines of text representing the new parameters between the lines representing Woody Decay Rate and ANPP Max.</w:t>
+        <w:t xml:space="preserve">Version 2.2 adds the function of vegetative reproduction for each of the species.  This functionality requires 3 additional species parameters (vegetative reproduction probability, minimum </w:t>
+      </w:r>
+      <w:proofErr w:type="spellStart"/>
+      <w:r>
+        <w:t>resprout</w:t>
+      </w:r>
+      <w:proofErr w:type="spellEnd"/>
+      <w:r>
+        <w:t xml:space="preserve"> age, and maximum </w:t>
+      </w:r>
+      <w:proofErr w:type="spellStart"/>
+      <w:r>
+        <w:t>resprout</w:t>
+      </w:r>
+      <w:proofErr w:type="spellEnd"/>
+      <w:r>
+        <w:t xml:space="preserve"> age).  The change in parameters means saved species files from previous versions will not work.  To modify old saved files to work with the new version, add the 3 lines of text representing the new parameters between the lines representing Woody Decay Rate and ANPP Max.</w:t>
       </w:r>
     </w:p>
     <w:p>
@@ -7579,7 +7644,15 @@
         <w:pStyle w:val="textbody"/>
       </w:pPr>
       <w:r>
-        <w:t>Version 2.2 also includes a bug fix that caused erroneous behavior when a timestep of 1 year was selected.</w:t>
+        <w:t xml:space="preserve">Version 2.2 also includes a bug fix that caused erroneous behavior when a </w:t>
+      </w:r>
+      <w:proofErr w:type="spellStart"/>
+      <w:r>
+        <w:t>timestep</w:t>
+      </w:r>
+      <w:proofErr w:type="spellEnd"/>
+      <w:r>
+        <w:t xml:space="preserve"> of 1 year was selected.</w:t>
       </w:r>
     </w:p>
     <w:p>
@@ -7587,11 +7660,11 @@
         <w:pStyle w:val="Heading3"/>
         <w:ind w:left="720" w:hanging="720"/>
       </w:pPr>
-      <w:bookmarkStart w:id="9" w:name="_Toc465322686"/>
+      <w:bookmarkStart w:id="8" w:name="_Toc465322686"/>
       <w:r>
         <w:t>Version 2.1</w:t>
       </w:r>
-      <w:bookmarkEnd w:id="9"/>
+      <w:bookmarkEnd w:id="8"/>
     </w:p>
     <w:p>
       <w:pPr>
@@ -7606,11 +7679,11 @@
         <w:pStyle w:val="Heading3"/>
         <w:ind w:left="720" w:hanging="720"/>
       </w:pPr>
-      <w:bookmarkStart w:id="10" w:name="_Toc465322687"/>
+      <w:bookmarkStart w:id="9" w:name="_Toc465322687"/>
       <w:r>
         <w:t>Version 2.0</w:t>
       </w:r>
-      <w:bookmarkEnd w:id="10"/>
+      <w:bookmarkEnd w:id="9"/>
     </w:p>
     <w:p>
       <w:pPr>
@@ -7631,11 +7704,11 @@
         <w:pStyle w:val="Heading3"/>
         <w:ind w:left="720" w:hanging="720"/>
       </w:pPr>
-      <w:bookmarkStart w:id="11" w:name="_Toc465322688"/>
+      <w:bookmarkStart w:id="10" w:name="_Toc465322688"/>
       <w:r>
         <w:t>Version 1.1</w:t>
       </w:r>
-      <w:bookmarkEnd w:id="11"/>
+      <w:bookmarkEnd w:id="10"/>
     </w:p>
     <w:p>
       <w:pPr>
@@ -7650,17 +7723,27 @@
         <w:pStyle w:val="Heading3"/>
         <w:ind w:left="720" w:hanging="720"/>
       </w:pPr>
-      <w:bookmarkStart w:id="12" w:name="_Toc465322689"/>
+      <w:bookmarkStart w:id="11" w:name="_Toc465322689"/>
       <w:r>
         <w:lastRenderedPageBreak/>
         <w:t xml:space="preserve">Version </w:t>
       </w:r>
-      <w:fldSimple w:instr=" DOCPROPERTY  &quot;Extension Version&quot;  \* MERGEFORMAT ">
-        <w:r>
-          <w:t>1.0</w:t>
-        </w:r>
-        <w:bookmarkEnd w:id="12"/>
-      </w:fldSimple>
+      <w:r>
+        <w:fldChar w:fldCharType="begin"/>
+      </w:r>
+      <w:r>
+        <w:instrText xml:space="preserve"> DOCPROPERTY  "Extension Version"  \* MERGEFORMAT </w:instrText>
+      </w:r>
+      <w:r>
+        <w:fldChar w:fldCharType="separate"/>
+      </w:r>
+      <w:r>
+        <w:t>1.0</w:t>
+      </w:r>
+      <w:bookmarkEnd w:id="11"/>
+      <w:r>
+        <w:fldChar w:fldCharType="end"/>
+      </w:r>
     </w:p>
     <w:p>
       <w:pPr>
@@ -7674,45 +7757,80 @@
       <w:pPr>
         <w:pStyle w:val="Heading2"/>
       </w:pPr>
-      <w:bookmarkStart w:id="13" w:name="_Toc465322690"/>
+      <w:bookmarkStart w:id="12" w:name="_Toc465322690"/>
       <w:r>
         <w:t>Minor Releases</w:t>
       </w:r>
-      <w:bookmarkEnd w:id="13"/>
+      <w:bookmarkEnd w:id="12"/>
     </w:p>
     <w:p>
       <w:pPr>
         <w:pStyle w:val="Heading3"/>
         <w:ind w:left="720" w:hanging="720"/>
       </w:pPr>
-      <w:bookmarkStart w:id="14" w:name="_Toc465322691"/>
-      <w:r>
-        <w:t>Version 2.4.1</w:t>
-      </w:r>
+      <w:bookmarkStart w:id="13" w:name="_Toc465322691"/>
+      <w:r>
+        <w:t>Version 2.4.2</w:t>
+      </w:r>
+    </w:p>
+    <w:p>
+      <w:pPr>
+        <w:pStyle w:val="textbody"/>
+      </w:pPr>
+      <w:r>
+        <w:t>This version fixes a bug in the growth calculations that resulted in too high competition among cohorts. This bug in the site tool caused results to be different from Biomass Succession v3.2.2.</w:t>
+      </w:r>
+      <w:bookmarkStart w:id="14" w:name="_GoBack"/>
       <w:bookmarkEnd w:id="14"/>
-    </w:p>
-    <w:p>
-      <w:pPr>
-        <w:pStyle w:val="textbody"/>
-      </w:pPr>
-      <w:r>
-        <w:t xml:space="preserve">This version fixes a bug in </w:t>
-      </w:r>
-      <w:r>
-        <w:t>the calculation of initial biomass when using a 1-year timestep and multiple cohorts establish in the same timestep.  This was Issue #4 in Biomass Succession, whi</w:t>
-      </w:r>
-      <w:r>
-        <w:t>ch was resolved at Version 3.2.2</w:t>
-      </w:r>
-      <w:r>
-        <w:t>.</w:t>
-      </w:r>
     </w:p>
     <w:p>
       <w:pPr>
         <w:pStyle w:val="Heading3"/>
         <w:ind w:left="720" w:hanging="720"/>
       </w:pPr>
+      <w:r>
+        <w:t>Version 2.4.1</w:t>
+      </w:r>
+      <w:bookmarkEnd w:id="13"/>
+    </w:p>
+    <w:p>
+      <w:pPr>
+        <w:pStyle w:val="textbody"/>
+      </w:pPr>
+      <w:r>
+        <w:t xml:space="preserve">This version fixes a bug in </w:t>
+      </w:r>
+      <w:r>
+        <w:t xml:space="preserve">the calculation of initial biomass when using a 1-year </w:t>
+      </w:r>
+      <w:proofErr w:type="spellStart"/>
+      <w:r>
+        <w:t>timestep</w:t>
+      </w:r>
+      <w:proofErr w:type="spellEnd"/>
+      <w:r>
+        <w:t xml:space="preserve"> and multiple cohorts establish in the same </w:t>
+      </w:r>
+      <w:proofErr w:type="spellStart"/>
+      <w:r>
+        <w:t>timestep</w:t>
+      </w:r>
+      <w:proofErr w:type="spellEnd"/>
+      <w:r>
+        <w:t>.  This was Issue #4 in Biomass Succession, whi</w:t>
+      </w:r>
+      <w:r>
+        <w:t>ch was resolved at Version 3.2.2</w:t>
+      </w:r>
+      <w:r>
+        <w:t>.</w:t>
+      </w:r>
+    </w:p>
+    <w:p>
+      <w:pPr>
+        <w:pStyle w:val="Heading3"/>
+        <w:ind w:left="720" w:hanging="720"/>
+      </w:pPr>
       <w:bookmarkStart w:id="15" w:name="_Toc465322692"/>
       <w:r>
         <w:t>Version 2.3.1</w:t>
@@ -7727,8 +7845,13 @@
         <w:t xml:space="preserve">This version fixes 2 minor bugs in the interface.  The first bug fix is the disabling of the input text </w:t>
       </w:r>
       <w:r>
-        <w:t>box MaturityAge</w:t>
-      </w:r>
+        <w:t xml:space="preserve">box </w:t>
+      </w:r>
+      <w:proofErr w:type="spellStart"/>
+      <w:r>
+        <w:t>MaturityAge</w:t>
+      </w:r>
+      <w:proofErr w:type="spellEnd"/>
       <w:r>
         <w:t xml:space="preserve"> for Species 6 when Biomass Succession is selected.  The second bug fix is to allow decimal values to be entered for leaf longevity, which were previously restricted to integer values.</w:t>
       </w:r>
@@ -7814,8 +7937,13 @@
         <w:t>2</w:t>
       </w:r>
       <w:r>
-        <w:t xml:space="preserve"> Extension User Guide:</w:t>
-      </w:r>
+        <w:t xml:space="preserve"> Extension User Guide</w:t>
+      </w:r>
+      <w:proofErr w:type="gramStart"/>
+      <w:r>
+        <w:t>:</w:t>
+      </w:r>
+      <w:proofErr w:type="gramEnd"/>
       <w:r>
         <w:br/>
       </w:r>
@@ -7857,12 +7985,19 @@
       <w:r>
         <w:t xml:space="preserve">M. </w:t>
       </w:r>
+      <w:proofErr w:type="spellStart"/>
       <w:r>
         <w:t>Scheller</w:t>
       </w:r>
-      <w:r>
-        <w:t xml:space="preserve"> and Michael J. Papaik</w:t>
-      </w:r>
+      <w:proofErr w:type="spellEnd"/>
+      <w:r>
+        <w:t xml:space="preserve"> and Michael J. </w:t>
+      </w:r>
+      <w:proofErr w:type="spellStart"/>
+      <w:r>
+        <w:t>Papaik</w:t>
+      </w:r>
+      <w:proofErr w:type="spellEnd"/>
       <w:r>
         <w:t xml:space="preserve">. </w:t>
       </w:r>
@@ -7976,7 +8111,15 @@
         <w:t xml:space="preserve">, </w:t>
       </w:r>
       <w:r>
-        <w:t xml:space="preserve">percent shade, shade class, </w:t>
+        <w:t xml:space="preserve">percent shade, </w:t>
+      </w:r>
+      <w:proofErr w:type="gramStart"/>
+      <w:r>
+        <w:t>shade</w:t>
+      </w:r>
+      <w:proofErr w:type="gramEnd"/>
+      <w:r>
+        <w:t xml:space="preserve"> class, </w:t>
       </w:r>
       <w:r>
         <w:t>number of cohorts</w:t>
@@ -8237,7 +8380,23 @@
         <w:t>6</w:t>
       </w:r>
       <w:r>
-        <w:t xml:space="preserve"> species at a time.  The program identifies which species to simulate based on the Spp Numbers listed under the Species Parameters.  For example, if the user chooses to simulate 2 species, the model will use the species labeled with Spp Numbers 1 and 2, regardless of their order in the table.</w:t>
+        <w:t xml:space="preserve"> species at a time.  The program identifies which species to simulate based on the </w:t>
+      </w:r>
+      <w:proofErr w:type="spellStart"/>
+      <w:r>
+        <w:t>Spp</w:t>
+      </w:r>
+      <w:proofErr w:type="spellEnd"/>
+      <w:r>
+        <w:t xml:space="preserve"> Numbers listed under the Species Parameters.  For example, if the user chooses to simulate 2 species, the model will use the species labeled with </w:t>
+      </w:r>
+      <w:proofErr w:type="spellStart"/>
+      <w:r>
+        <w:t>Spp</w:t>
+      </w:r>
+      <w:proofErr w:type="spellEnd"/>
+      <w:r>
+        <w:t xml:space="preserve"> Numbers 1 and 2, regardless of their order in the table.</w:t>
       </w:r>
     </w:p>
     <w:p>
@@ -8265,17 +8424,43 @@
         <w:ind w:left="720" w:hanging="720"/>
       </w:pPr>
       <w:bookmarkStart w:id="24" w:name="_Toc465322701"/>
+      <w:proofErr w:type="spellStart"/>
       <w:r>
         <w:t>Timestep</w:t>
       </w:r>
       <w:bookmarkEnd w:id="24"/>
+      <w:proofErr w:type="spellEnd"/>
     </w:p>
     <w:p>
       <w:pPr>
         <w:pStyle w:val="textbody"/>
       </w:pPr>
       <w:r>
-        <w:t>The Timestep defines the time interval between attempts to establish.  Succession runs growth calculations at an annual timestep, but establishment years are controlled by the input Timestep.</w:t>
+        <w:t xml:space="preserve">The </w:t>
+      </w:r>
+      <w:proofErr w:type="spellStart"/>
+      <w:r>
+        <w:t>Timestep</w:t>
+      </w:r>
+      <w:proofErr w:type="spellEnd"/>
+      <w:r>
+        <w:t xml:space="preserve"> defines the time interval between attempts to establish.  Succession runs growth calculations at an annual </w:t>
+      </w:r>
+      <w:proofErr w:type="spellStart"/>
+      <w:r>
+        <w:t>timestep</w:t>
+      </w:r>
+      <w:proofErr w:type="spellEnd"/>
+      <w:r>
+        <w:t xml:space="preserve">, but establishment years are controlled by the input </w:t>
+      </w:r>
+      <w:proofErr w:type="spellStart"/>
+      <w:r>
+        <w:t>Timestep</w:t>
+      </w:r>
+      <w:proofErr w:type="spellEnd"/>
+      <w:r>
+        <w:t>.</w:t>
       </w:r>
     </w:p>
     <w:p>
@@ -8486,7 +8671,15 @@
         <w:pStyle w:val="textbody"/>
       </w:pPr>
       <w:r>
-        <w:t>When you click RUN while in Range Mode, a popup box will appear asking for the values of the range parameter.  Users should enter a lower value (defaults to value in the main form), an upper value, and an increment between the two.  For example, if the values entered were 2 for lower value, 5 for upper value, and 0.5 for increment, the model would run simulations with the parameter set to 2, 2.5, 3, 3.5,…,5.</w:t>
+        <w:t>When you click RUN while in Range Mode, a popup box will appear asking for the values of the range parameter.  Users should enter a lower value (defaults to value in the main form), an upper value, and an increment between the two.  For example, if the values entered were 2 for lower value, 5 for upper value, and 0.5 for increment, the model would run simulations with the parameter set to 2, 2.5, 3, 3.5,…</w:t>
+      </w:r>
+      <w:proofErr w:type="gramStart"/>
+      <w:r>
+        <w:t>,5</w:t>
+      </w:r>
+      <w:proofErr w:type="gramEnd"/>
+      <w:r>
+        <w:t>.</w:t>
       </w:r>
     </w:p>
     <w:p>
@@ -8560,7 +8753,15 @@
       </w:r>
       <w:r>
         <w:lastRenderedPageBreak/>
-        <w:t>are equivalent to those found in the LANDIS-II species attribute file and the succession parameter file (SpeciesParameters Table).</w:t>
+        <w:t>are equivalent to those found in the LANDIS-II species attribute file and the succession parameter file (</w:t>
+      </w:r>
+      <w:proofErr w:type="spellStart"/>
+      <w:r>
+        <w:t>SpeciesParameters</w:t>
+      </w:r>
+      <w:proofErr w:type="spellEnd"/>
+      <w:r>
+        <w:t xml:space="preserve"> Table).</w:t>
       </w:r>
     </w:p>
     <w:p>
@@ -8569,8 +8770,13 @@
         <w:ind w:left="720" w:hanging="720"/>
       </w:pPr>
       <w:bookmarkStart w:id="37" w:name="_Toc465322714"/>
-      <w:r>
-        <w:t>Spp Number</w:t>
+      <w:proofErr w:type="spellStart"/>
+      <w:r>
+        <w:t>Spp</w:t>
+      </w:r>
+      <w:proofErr w:type="spellEnd"/>
+      <w:r>
+        <w:t xml:space="preserve"> Number</w:t>
       </w:r>
       <w:bookmarkEnd w:id="37"/>
     </w:p>
@@ -8579,13 +8785,29 @@
         <w:pStyle w:val="textbody"/>
       </w:pPr>
       <w:r>
-        <w:t xml:space="preserve">The Spp Number identifies which species will be simulated if the Number of Species to Simulate is less than </w:t>
+        <w:t xml:space="preserve">The </w:t>
+      </w:r>
+      <w:proofErr w:type="spellStart"/>
+      <w:r>
+        <w:t>Spp</w:t>
+      </w:r>
+      <w:proofErr w:type="spellEnd"/>
+      <w:r>
+        <w:t xml:space="preserve"> Number identifies which species will be simulated if the Number of Species to Simulate is less than </w:t>
       </w:r>
       <w:r>
         <w:t>4</w:t>
       </w:r>
       <w:r>
-        <w:t>.  The Spp Numbers also correspond to the numbering of species in the graph legends.</w:t>
+        <w:t xml:space="preserve">.  The </w:t>
+      </w:r>
+      <w:proofErr w:type="spellStart"/>
+      <w:r>
+        <w:t>Spp</w:t>
+      </w:r>
+      <w:proofErr w:type="spellEnd"/>
+      <w:r>
+        <w:t xml:space="preserve"> Numbers also correspond to the numbering of species in the graph legends.</w:t>
       </w:r>
     </w:p>
     <w:p>
@@ -8717,10 +8939,34 @@
         <w:pStyle w:val="textbody"/>
       </w:pPr>
       <w:r>
-        <w:t>The probability that a cohort killed by disturbance reproduces vegetativ</w:t>
-      </w:r>
-      <w:r>
-        <w:t xml:space="preserve">ely (resprout).  Establishment of a resprouted cohort is </w:t>
+        <w:t xml:space="preserve">The probability that a cohort killed by disturbance reproduces </w:t>
+      </w:r>
+      <w:proofErr w:type="spellStart"/>
+      <w:r>
+        <w:t>vegetativ</w:t>
+      </w:r>
+      <w:r>
+        <w:t>ely</w:t>
+      </w:r>
+      <w:proofErr w:type="spellEnd"/>
+      <w:r>
+        <w:t xml:space="preserve"> (</w:t>
+      </w:r>
+      <w:proofErr w:type="spellStart"/>
+      <w:r>
+        <w:t>resprout</w:t>
+      </w:r>
+      <w:proofErr w:type="spellEnd"/>
+      <w:r>
+        <w:t xml:space="preserve">).  Establishment of a </w:t>
+      </w:r>
+      <w:proofErr w:type="spellStart"/>
+      <w:r>
+        <w:t>resprouted</w:t>
+      </w:r>
+      <w:proofErr w:type="spellEnd"/>
+      <w:r>
+        <w:t xml:space="preserve"> cohort is </w:t>
       </w:r>
       <w:r>
         <w:t xml:space="preserve">not </w:t>
@@ -8736,7 +8982,15 @@
       </w:pPr>
       <w:bookmarkStart w:id="44" w:name="_Toc465322721"/>
       <w:r>
-        <w:t>Minimum Resprout Age</w:t>
+        <w:t xml:space="preserve">Minimum </w:t>
+      </w:r>
+      <w:proofErr w:type="spellStart"/>
+      <w:r>
+        <w:t>Resprout</w:t>
+      </w:r>
+      <w:proofErr w:type="spellEnd"/>
+      <w:r>
+        <w:t xml:space="preserve"> Age</w:t>
       </w:r>
       <w:bookmarkEnd w:id="44"/>
     </w:p>
@@ -8745,7 +8999,15 @@
         <w:pStyle w:val="textbody"/>
       </w:pPr>
       <w:r>
-        <w:t>The minimum age at which a cohort can reproduce vegetatively.</w:t>
+        <w:t xml:space="preserve">The minimum age at which a cohort can reproduce </w:t>
+      </w:r>
+      <w:proofErr w:type="spellStart"/>
+      <w:r>
+        <w:t>vegetatively</w:t>
+      </w:r>
+      <w:proofErr w:type="spellEnd"/>
+      <w:r>
+        <w:t>.</w:t>
       </w:r>
     </w:p>
     <w:p>
@@ -8755,7 +9017,15 @@
       </w:pPr>
       <w:bookmarkStart w:id="45" w:name="_Toc465322722"/>
       <w:r>
-        <w:t>Maximum Resprout Age</w:t>
+        <w:t xml:space="preserve">Maximum </w:t>
+      </w:r>
+      <w:proofErr w:type="spellStart"/>
+      <w:r>
+        <w:t>Resprout</w:t>
+      </w:r>
+      <w:proofErr w:type="spellEnd"/>
+      <w:r>
+        <w:t xml:space="preserve"> Age</w:t>
       </w:r>
       <w:bookmarkEnd w:id="45"/>
     </w:p>
@@ -8764,7 +9034,15 @@
         <w:pStyle w:val="textbody"/>
       </w:pPr>
       <w:r>
-        <w:t>The maximum age at which a cohort can reproduce vegetatively.</w:t>
+        <w:t xml:space="preserve">The maximum age at which a cohort can reproduce </w:t>
+      </w:r>
+      <w:proofErr w:type="spellStart"/>
+      <w:r>
+        <w:t>vegetatively</w:t>
+      </w:r>
+      <w:proofErr w:type="spellEnd"/>
+      <w:r>
+        <w:t>.</w:t>
       </w:r>
     </w:p>
     <w:p>
@@ -8939,7 +9217,15 @@
         <w:t xml:space="preserve">The species establishment probability determines the probability of establishment of a new cohort </w:t>
       </w:r>
       <w:r>
-        <w:t>during each timestep.</w:t>
+        <w:t xml:space="preserve">during each </w:t>
+      </w:r>
+      <w:proofErr w:type="spellStart"/>
+      <w:r>
+        <w:t>timestep</w:t>
+      </w:r>
+      <w:proofErr w:type="spellEnd"/>
+      <w:r>
+        <w:t>.</w:t>
       </w:r>
       <w:r>
         <w:t xml:space="preserve">  Where the establishment probability is greater than 0, a cohort will establish if both shade conditions allow AND a uniform random number (0-1) is less than or equal to the establishment probability.</w:t>
@@ -9000,7 +9286,15 @@
         <w:t xml:space="preserve">Users can make seed unavailable for all or part of the simulation time for each species.  New cohorts cannot establish </w:t>
       </w:r>
       <w:r>
-        <w:t xml:space="preserve">by seeding (resprout is still possible) </w:t>
+        <w:t>by seeding (</w:t>
+      </w:r>
+      <w:proofErr w:type="spellStart"/>
+      <w:r>
+        <w:t>resprout</w:t>
+      </w:r>
+      <w:proofErr w:type="spellEnd"/>
+      <w:r>
+        <w:t xml:space="preserve"> is still possible) </w:t>
       </w:r>
       <w:r>
         <w:t>for any year which is less than the Seed Avail. Year for a given species.</w:t>
@@ -9022,16 +9316,40 @@
         <w:pStyle w:val="textbody"/>
       </w:pPr>
       <w:r>
-        <w:t>A cohort can be forced to establish at a given timestep regardless of shade or establishment probability</w:t>
+        <w:t xml:space="preserve">A cohort can be forced to establish at a given </w:t>
+      </w:r>
+      <w:proofErr w:type="spellStart"/>
+      <w:r>
+        <w:t>timestep</w:t>
+      </w:r>
+      <w:proofErr w:type="spellEnd"/>
+      <w:r>
+        <w:t xml:space="preserve"> regardless of shade or establishment probability</w:t>
       </w:r>
       <w:r>
         <w:t xml:space="preserve"> (see note below)</w:t>
       </w:r>
       <w:r>
-        <w:t>.  If a planting year is provided that falls between 0 and the end simulation year and falls during a timestep (</w:t>
-      </w:r>
-      <w:r>
-        <w:t>multiple of Timestep)</w:t>
+        <w:t xml:space="preserve">.  If a planting year is provided that falls between 0 and the end simulation year and falls during a </w:t>
+      </w:r>
+      <w:proofErr w:type="spellStart"/>
+      <w:r>
+        <w:t>timestep</w:t>
+      </w:r>
+      <w:proofErr w:type="spellEnd"/>
+      <w:r>
+        <w:t xml:space="preserve"> (</w:t>
+      </w:r>
+      <w:r>
+        <w:t xml:space="preserve">multiple of </w:t>
+      </w:r>
+      <w:proofErr w:type="spellStart"/>
+      <w:r>
+        <w:t>Timestep</w:t>
+      </w:r>
+      <w:proofErr w:type="spellEnd"/>
+      <w:r>
+        <w:t>)</w:t>
       </w:r>
       <w:r>
         <w:t xml:space="preserve"> then a single cohort of that species will be established at that time.  The establishment of a cohort by planting will replace a cohort that otherwise would have established</w:t>
@@ -9384,7 +9702,15 @@
         <w:t>, 5 or 6</w:t>
       </w:r>
       <w:r>
-        <w:t>.  The Species number corresponds to Spp Number in the calculator interface.  When a species is selected for saving, a menu will appear to either enter a filename (with full path) or browse to a location and filename.  Files should be saved in a standard text file format (.txt).</w:t>
+        <w:t xml:space="preserve">.  The Species number corresponds to </w:t>
+      </w:r>
+      <w:proofErr w:type="spellStart"/>
+      <w:r>
+        <w:t>Spp</w:t>
+      </w:r>
+      <w:proofErr w:type="spellEnd"/>
+      <w:r>
+        <w:t xml:space="preserve"> Number in the calculator interface.  When a species is selected for saving, a menu will appear to either enter a filename (with full path) or browse to a location and filename.  Files should be saved in a standard text file format (.txt).</w:t>
       </w:r>
     </w:p>
     <w:p>
@@ -9422,7 +9748,15 @@
         <w:t>, 5 or 6</w:t>
       </w:r>
       <w:r>
-        <w:t>.  The Species number corresponds to Spp Number in the calculator interface.  The values in the interface for the chosen species number will be overwritten with the loaded values.  When a species number is selected for loading, a menu will appear to enter a filename (with full path) or browse to a location and filename.  Files being loaded should be in a standard text file format</w:t>
+        <w:t xml:space="preserve">.  The Species number corresponds to </w:t>
+      </w:r>
+      <w:proofErr w:type="spellStart"/>
+      <w:r>
+        <w:t>Spp</w:t>
+      </w:r>
+      <w:proofErr w:type="spellEnd"/>
+      <w:r>
+        <w:t xml:space="preserve"> Number in the calculator interface.  The values in the interface for the chosen species number will be overwritten with the loaded values.  When a species number is selected for loading, a menu will appear to enter a filename (with full path) or browse to a location and filename.  Files being loaded should be in a standard text file format</w:t>
       </w:r>
       <w:r>
         <w:t xml:space="preserve"> (.txt)</w:t>
@@ -9943,7 +10277,15 @@
         <w:pStyle w:val="textbody"/>
       </w:pPr>
       <w:r>
-        <w:t>The “Spp Number” inputs mus</w:t>
+        <w:t>The “</w:t>
+      </w:r>
+      <w:proofErr w:type="spellStart"/>
+      <w:r>
+        <w:t>Spp</w:t>
+      </w:r>
+      <w:proofErr w:type="spellEnd"/>
+      <w:r>
+        <w:t xml:space="preserve"> Number” inputs mus</w:t>
       </w:r>
       <w:r>
         <w:t xml:space="preserve">t be 1, 2, </w:t>
@@ -9961,7 +10303,31 @@
         <w:t>, 5 and 6</w:t>
       </w:r>
       <w:r>
-        <w:t xml:space="preserve"> in any order.  In all output, the species identified with Spp Number 1 will always be identified as Species 1.  If the Number of Species to Simulate is greater than 1, then the species are included in the order of Spp Number.  For example, if 2 species are chosen to simulate, the species used will be those with Spp Number 1 and 2, no matter what their order in the input.</w:t>
+        <w:t xml:space="preserve"> in any order.  In all output, the species identified with </w:t>
+      </w:r>
+      <w:proofErr w:type="spellStart"/>
+      <w:r>
+        <w:t>Spp</w:t>
+      </w:r>
+      <w:proofErr w:type="spellEnd"/>
+      <w:r>
+        <w:t xml:space="preserve"> Number 1 will always be identified as Species 1.  If the Number of Species to Simulate is greater than 1, then the species are included in the order of </w:t>
+      </w:r>
+      <w:proofErr w:type="spellStart"/>
+      <w:r>
+        <w:t>Spp</w:t>
+      </w:r>
+      <w:proofErr w:type="spellEnd"/>
+      <w:r>
+        <w:t xml:space="preserve"> Number.  For example, if 2 species are chosen to simulate, the species used will be those with </w:t>
+      </w:r>
+      <w:proofErr w:type="spellStart"/>
+      <w:r>
+        <w:t>Spp</w:t>
+      </w:r>
+      <w:proofErr w:type="spellEnd"/>
+      <w:r>
+        <w:t xml:space="preserve"> Number 1 and 2, no matter what their order in the input.</w:t>
       </w:r>
     </w:p>
     <w:p>
@@ -10055,7 +10421,7 @@
         <w:rFonts w:ascii="Arial" w:hAnsi="Arial" w:cs="Arial"/>
         <w:noProof/>
       </w:rPr>
-      <w:t>19</w:t>
+      <w:t>6</w:t>
     </w:r>
     <w:r>
       <w:rPr>
@@ -10104,19 +10470,39 @@
         <w:tab w:val="right" w:pos="9000"/>
       </w:tabs>
     </w:pPr>
-    <w:fldSimple w:instr=" DOCPROPERTY  &quot;Extension Name&quot;  \* MERGEFORMAT ">
-      <w:r>
-        <w:t>LANDIS-II-Site</w:t>
-      </w:r>
-    </w:fldSimple>
+    <w:r>
+      <w:fldChar w:fldCharType="begin"/>
+    </w:r>
+    <w:r>
+      <w:instrText xml:space="preserve"> DOCPROPERTY  "Extension Name"  \* MERGEFORMAT </w:instrText>
+    </w:r>
+    <w:r>
+      <w:fldChar w:fldCharType="separate"/>
+    </w:r>
+    <w:r>
+      <w:t>LANDIS-II-Site</w:t>
+    </w:r>
+    <w:r>
+      <w:fldChar w:fldCharType="end"/>
+    </w:r>
     <w:r>
       <w:t xml:space="preserve"> v</w:t>
     </w:r>
-    <w:fldSimple w:instr=" DOCPROPERTY  &quot;Extension Version&quot;  \* MERGEFORMAT ">
-      <w:r>
-        <w:t>2.4</w:t>
-      </w:r>
-    </w:fldSimple>
+    <w:r>
+      <w:fldChar w:fldCharType="begin"/>
+    </w:r>
+    <w:r>
+      <w:instrText xml:space="preserve"> DOCPROPERTY  "Extension Version"  \* MERGEFORMAT </w:instrText>
+    </w:r>
+    <w:r>
+      <w:fldChar w:fldCharType="separate"/>
+    </w:r>
+    <w:r>
+      <w:t>2.4</w:t>
+    </w:r>
+    <w:r>
+      <w:fldChar w:fldCharType="end"/>
+    </w:r>
     <w:r>
       <w:t xml:space="preserve"> – User Guide</w:t>
     </w:r>
@@ -11934,7 +12320,7 @@
 </file>
 
 <file path=customXml/itemProps1.xml><?xml version="1.0" encoding="utf-8"?>
-<ds:datastoreItem xmlns:ds="http://schemas.openxmlformats.org/officeDocument/2006/customXml" ds:itemID="{381FE9FB-CDB5-430F-9074-569741D25D06}">
+<ds:datastoreItem xmlns:ds="http://schemas.openxmlformats.org/officeDocument/2006/customXml" ds:itemID="{0A3B4C96-1909-4D68-B5AA-7A0CCE89669D}">
   <ds:schemaRefs>
     <ds:schemaRef ds:uri="http://schemas.openxmlformats.org/officeDocument/2006/bibliography"/>
   </ds:schemaRefs>

--- a/deploy/docs/LANDIS-II-Site v2.4 User Guide.docx
+++ b/deploy/docs/LANDIS-II-Site v2.4 User Guide.docx
@@ -22,21 +22,11 @@
       <w:r>
         <w:t xml:space="preserve"> v</w:t>
       </w:r>
-      <w:r>
-        <w:fldChar w:fldCharType="begin"/>
-      </w:r>
-      <w:r>
-        <w:instrText xml:space="preserve"> DOCPROPERTY  "Extension Version"  \* MERGEFORMAT </w:instrText>
-      </w:r>
-      <w:r>
-        <w:fldChar w:fldCharType="separate"/>
-      </w:r>
-      <w:r>
-        <w:t>2.4</w:t>
-      </w:r>
-      <w:r>
-        <w:fldChar w:fldCharType="end"/>
-      </w:r>
+      <w:fldSimple w:instr=" DOCPROPERTY  &quot;Extension Version&quot;  \* MERGEFORMAT ">
+        <w:r>
+          <w:t>2.4</w:t>
+        </w:r>
+      </w:fldSimple>
     </w:p>
     <w:p>
       <w:pPr>
@@ -114,8 +104,10 @@
         <w:t xml:space="preserve">Last Revised:  </w:t>
       </w:r>
       <w:r>
-        <w:t>November 4</w:t>
-      </w:r>
+        <w:t>November 28</w:t>
+      </w:r>
+      <w:bookmarkStart w:id="1" w:name="_GoBack"/>
+      <w:bookmarkEnd w:id="1"/>
       <w:r>
         <w:t>, 2016</w:t>
       </w:r>
@@ -173,7 +165,7 @@
         <w:t>Table of Contents</w:t>
       </w:r>
     </w:p>
-    <w:bookmarkStart w:id="1" w:name="_Toc101616050"/>
+    <w:bookmarkStart w:id="2" w:name="_Toc101616050"/>
     <w:bookmarkEnd w:id="0"/>
     <w:p>
       <w:pPr>
@@ -201,7 +193,7 @@
       <w:r>
         <w:fldChar w:fldCharType="separate"/>
       </w:r>
-      <w:hyperlink w:anchor="_Toc465322680" w:history="1">
+      <w:hyperlink w:anchor="_Toc468084516" w:history="1">
         <w:r>
           <w:rPr>
             <w:rStyle w:val="Hyperlink"/>
@@ -247,7 +239,7 @@
             <w:noProof/>
             <w:webHidden/>
           </w:rPr>
-          <w:instrText xml:space="preserve"> PAGEREF _Toc465322680 \h </w:instrText>
+          <w:instrText xml:space="preserve"> PAGEREF _Toc468084516 \h </w:instrText>
         </w:r>
         <w:r>
           <w:rPr>
@@ -292,7 +284,7 @@
           <w:szCs w:val="22"/>
         </w:rPr>
       </w:pPr>
-      <w:hyperlink w:anchor="_Toc465322681" w:history="1">
+      <w:hyperlink w:anchor="_Toc468084517" w:history="1">
         <w:r>
           <w:rPr>
             <w:rStyle w:val="Hyperlink"/>
@@ -335,7 +327,7 @@
             <w:noProof/>
             <w:webHidden/>
           </w:rPr>
-          <w:instrText xml:space="preserve"> PAGEREF _Toc465322681 \h </w:instrText>
+          <w:instrText xml:space="preserve"> PAGEREF _Toc468084517 \h </w:instrText>
         </w:r>
         <w:r>
           <w:rPr>
@@ -380,7 +372,7 @@
           <w:szCs w:val="22"/>
         </w:rPr>
       </w:pPr>
-      <w:hyperlink w:anchor="_Toc465322682" w:history="1">
+      <w:hyperlink w:anchor="_Toc468084518" w:history="1">
         <w:r>
           <w:rPr>
             <w:rStyle w:val="Hyperlink"/>
@@ -423,7 +415,7 @@
             <w:noProof/>
             <w:webHidden/>
           </w:rPr>
-          <w:instrText xml:space="preserve"> PAGEREF _Toc465322682 \h </w:instrText>
+          <w:instrText xml:space="preserve"> PAGEREF _Toc468084518 \h </w:instrText>
         </w:r>
         <w:r>
           <w:rPr>
@@ -470,7 +462,7 @@
           <w:szCs w:val="22"/>
         </w:rPr>
       </w:pPr>
-      <w:hyperlink w:anchor="_Toc465322683" w:history="1">
+      <w:hyperlink w:anchor="_Toc468084519" w:history="1">
         <w:r>
           <w:rPr>
             <w:rStyle w:val="Hyperlink"/>
@@ -515,7 +507,7 @@
             <w:noProof/>
             <w:webHidden/>
           </w:rPr>
-          <w:instrText xml:space="preserve"> PAGEREF _Toc465322683 \h </w:instrText>
+          <w:instrText xml:space="preserve"> PAGEREF _Toc468084519 \h </w:instrText>
         </w:r>
         <w:r>
           <w:rPr>
@@ -562,7 +554,7 @@
           <w:szCs w:val="22"/>
         </w:rPr>
       </w:pPr>
-      <w:hyperlink w:anchor="_Toc465322684" w:history="1">
+      <w:hyperlink w:anchor="_Toc468084520" w:history="1">
         <w:r>
           <w:rPr>
             <w:rStyle w:val="Hyperlink"/>
@@ -607,7 +599,7 @@
             <w:noProof/>
             <w:webHidden/>
           </w:rPr>
-          <w:instrText xml:space="preserve"> PAGEREF _Toc465322684 \h </w:instrText>
+          <w:instrText xml:space="preserve"> PAGEREF _Toc468084520 \h </w:instrText>
         </w:r>
         <w:r>
           <w:rPr>
@@ -654,7 +646,7 @@
           <w:szCs w:val="22"/>
         </w:rPr>
       </w:pPr>
-      <w:hyperlink w:anchor="_Toc465322685" w:history="1">
+      <w:hyperlink w:anchor="_Toc468084521" w:history="1">
         <w:r>
           <w:rPr>
             <w:rStyle w:val="Hyperlink"/>
@@ -699,7 +691,7 @@
             <w:noProof/>
             <w:webHidden/>
           </w:rPr>
-          <w:instrText xml:space="preserve"> PAGEREF _Toc465322685 \h </w:instrText>
+          <w:instrText xml:space="preserve"> PAGEREF _Toc468084521 \h </w:instrText>
         </w:r>
         <w:r>
           <w:rPr>
@@ -746,7 +738,7 @@
           <w:szCs w:val="22"/>
         </w:rPr>
       </w:pPr>
-      <w:hyperlink w:anchor="_Toc465322686" w:history="1">
+      <w:hyperlink w:anchor="_Toc468084522" w:history="1">
         <w:r>
           <w:rPr>
             <w:rStyle w:val="Hyperlink"/>
@@ -791,7 +783,7 @@
             <w:noProof/>
             <w:webHidden/>
           </w:rPr>
-          <w:instrText xml:space="preserve"> PAGEREF _Toc465322686 \h </w:instrText>
+          <w:instrText xml:space="preserve"> PAGEREF _Toc468084522 \h </w:instrText>
         </w:r>
         <w:r>
           <w:rPr>
@@ -838,7 +830,7 @@
           <w:szCs w:val="22"/>
         </w:rPr>
       </w:pPr>
-      <w:hyperlink w:anchor="_Toc465322687" w:history="1">
+      <w:hyperlink w:anchor="_Toc468084523" w:history="1">
         <w:r>
           <w:rPr>
             <w:rStyle w:val="Hyperlink"/>
@@ -883,7 +875,7 @@
             <w:noProof/>
             <w:webHidden/>
           </w:rPr>
-          <w:instrText xml:space="preserve"> PAGEREF _Toc465322687 \h </w:instrText>
+          <w:instrText xml:space="preserve"> PAGEREF _Toc468084523 \h </w:instrText>
         </w:r>
         <w:r>
           <w:rPr>
@@ -930,7 +922,7 @@
           <w:szCs w:val="22"/>
         </w:rPr>
       </w:pPr>
-      <w:hyperlink w:anchor="_Toc465322688" w:history="1">
+      <w:hyperlink w:anchor="_Toc468084524" w:history="1">
         <w:r>
           <w:rPr>
             <w:rStyle w:val="Hyperlink"/>
@@ -975,7 +967,7 @@
             <w:noProof/>
             <w:webHidden/>
           </w:rPr>
-          <w:instrText xml:space="preserve"> PAGEREF _Toc465322688 \h </w:instrText>
+          <w:instrText xml:space="preserve"> PAGEREF _Toc468084524 \h </w:instrText>
         </w:r>
         <w:r>
           <w:rPr>
@@ -1022,7 +1014,7 @@
           <w:szCs w:val="22"/>
         </w:rPr>
       </w:pPr>
-      <w:hyperlink w:anchor="_Toc465322689" w:history="1">
+      <w:hyperlink w:anchor="_Toc468084525" w:history="1">
         <w:r>
           <w:rPr>
             <w:rStyle w:val="Hyperlink"/>
@@ -1067,7 +1059,7 @@
             <w:noProof/>
             <w:webHidden/>
           </w:rPr>
-          <w:instrText xml:space="preserve"> PAGEREF _Toc465322689 \h </w:instrText>
+          <w:instrText xml:space="preserve"> PAGEREF _Toc468084525 \h </w:instrText>
         </w:r>
         <w:r>
           <w:rPr>
@@ -1112,7 +1104,7 @@
           <w:szCs w:val="22"/>
         </w:rPr>
       </w:pPr>
-      <w:hyperlink w:anchor="_Toc465322690" w:history="1">
+      <w:hyperlink w:anchor="_Toc468084526" w:history="1">
         <w:r>
           <w:rPr>
             <w:rStyle w:val="Hyperlink"/>
@@ -1155,7 +1147,7 @@
             <w:noProof/>
             <w:webHidden/>
           </w:rPr>
-          <w:instrText xml:space="preserve"> PAGEREF _Toc465322690 \h </w:instrText>
+          <w:instrText xml:space="preserve"> PAGEREF _Toc468084526 \h </w:instrText>
         </w:r>
         <w:r>
           <w:rPr>
@@ -1202,7 +1194,7 @@
           <w:szCs w:val="22"/>
         </w:rPr>
       </w:pPr>
-      <w:hyperlink w:anchor="_Toc465322691" w:history="1">
+      <w:hyperlink w:anchor="_Toc468084527" w:history="1">
         <w:r>
           <w:rPr>
             <w:rStyle w:val="Hyperlink"/>
@@ -1226,7 +1218,7 @@
             <w:rStyle w:val="Hyperlink"/>
             <w:noProof/>
           </w:rPr>
-          <w:t>Version 2.4.1</w:t>
+          <w:t>Version 2.4.2</w:t>
         </w:r>
         <w:r>
           <w:rPr>
@@ -1247,7 +1239,7 @@
             <w:noProof/>
             <w:webHidden/>
           </w:rPr>
-          <w:instrText xml:space="preserve"> PAGEREF _Toc465322691 \h </w:instrText>
+          <w:instrText xml:space="preserve"> PAGEREF _Toc468084527 \h </w:instrText>
         </w:r>
         <w:r>
           <w:rPr>
@@ -1294,7 +1286,7 @@
           <w:szCs w:val="22"/>
         </w:rPr>
       </w:pPr>
-      <w:hyperlink w:anchor="_Toc465322692" w:history="1">
+      <w:hyperlink w:anchor="_Toc468084528" w:history="1">
         <w:r>
           <w:rPr>
             <w:rStyle w:val="Hyperlink"/>
@@ -1318,6 +1310,98 @@
             <w:rStyle w:val="Hyperlink"/>
             <w:noProof/>
           </w:rPr>
+          <w:t>Version 2.4.1</w:t>
+        </w:r>
+        <w:r>
+          <w:rPr>
+            <w:noProof/>
+            <w:webHidden/>
+          </w:rPr>
+          <w:tab/>
+        </w:r>
+        <w:r>
+          <w:rPr>
+            <w:noProof/>
+            <w:webHidden/>
+          </w:rPr>
+          <w:fldChar w:fldCharType="begin"/>
+        </w:r>
+        <w:r>
+          <w:rPr>
+            <w:noProof/>
+            <w:webHidden/>
+          </w:rPr>
+          <w:instrText xml:space="preserve"> PAGEREF _Toc468084528 \h </w:instrText>
+        </w:r>
+        <w:r>
+          <w:rPr>
+            <w:noProof/>
+            <w:webHidden/>
+          </w:rPr>
+        </w:r>
+        <w:r>
+          <w:rPr>
+            <w:noProof/>
+            <w:webHidden/>
+          </w:rPr>
+          <w:fldChar w:fldCharType="separate"/>
+        </w:r>
+        <w:r>
+          <w:rPr>
+            <w:noProof/>
+            <w:webHidden/>
+          </w:rPr>
+          <w:t>5</w:t>
+        </w:r>
+        <w:r>
+          <w:rPr>
+            <w:noProof/>
+            <w:webHidden/>
+          </w:rPr>
+          <w:fldChar w:fldCharType="end"/>
+        </w:r>
+      </w:hyperlink>
+    </w:p>
+    <w:p>
+      <w:pPr>
+        <w:pStyle w:val="TOC3"/>
+        <w:tabs>
+          <w:tab w:val="left" w:pos="1200"/>
+          <w:tab w:val="right" w:leader="dot" w:pos="8976"/>
+        </w:tabs>
+        <w:rPr>
+          <w:rFonts w:asciiTheme="minorHAnsi" w:eastAsiaTheme="minorEastAsia" w:hAnsiTheme="minorHAnsi" w:cstheme="minorBidi"/>
+          <w:i w:val="0"/>
+          <w:iCs w:val="0"/>
+          <w:noProof/>
+          <w:sz w:val="22"/>
+          <w:szCs w:val="22"/>
+        </w:rPr>
+      </w:pPr>
+      <w:hyperlink w:anchor="_Toc468084529" w:history="1">
+        <w:r>
+          <w:rPr>
+            <w:rStyle w:val="Hyperlink"/>
+            <w:noProof/>
+          </w:rPr>
+          <w:t>1.3.3</w:t>
+        </w:r>
+        <w:r>
+          <w:rPr>
+            <w:rFonts w:asciiTheme="minorHAnsi" w:eastAsiaTheme="minorEastAsia" w:hAnsiTheme="minorHAnsi" w:cstheme="minorBidi"/>
+            <w:i w:val="0"/>
+            <w:iCs w:val="0"/>
+            <w:noProof/>
+            <w:sz w:val="22"/>
+            <w:szCs w:val="22"/>
+          </w:rPr>
+          <w:tab/>
+        </w:r>
+        <w:r>
+          <w:rPr>
+            <w:rStyle w:val="Hyperlink"/>
+            <w:noProof/>
+          </w:rPr>
           <w:t>Version 2.3.1</w:t>
         </w:r>
         <w:r>
@@ -1339,7 +1423,7 @@
             <w:noProof/>
             <w:webHidden/>
           </w:rPr>
-          <w:instrText xml:space="preserve"> PAGEREF _Toc465322692 \h </w:instrText>
+          <w:instrText xml:space="preserve"> PAGEREF _Toc468084529 \h </w:instrText>
         </w:r>
         <w:r>
           <w:rPr>
@@ -1384,7 +1468,7 @@
           <w:szCs w:val="22"/>
         </w:rPr>
       </w:pPr>
-      <w:hyperlink w:anchor="_Toc465322693" w:history="1">
+      <w:hyperlink w:anchor="_Toc468084530" w:history="1">
         <w:r>
           <w:rPr>
             <w:rStyle w:val="Hyperlink"/>
@@ -1427,7 +1511,7 @@
             <w:noProof/>
             <w:webHidden/>
           </w:rPr>
-          <w:instrText xml:space="preserve"> PAGEREF _Toc465322693 \h </w:instrText>
+          <w:instrText xml:space="preserve"> PAGEREF _Toc468084530 \h </w:instrText>
         </w:r>
         <w:r>
           <w:rPr>
@@ -1472,7 +1556,7 @@
           <w:szCs w:val="22"/>
         </w:rPr>
       </w:pPr>
-      <w:hyperlink w:anchor="_Toc465322694" w:history="1">
+      <w:hyperlink w:anchor="_Toc468084531" w:history="1">
         <w:r>
           <w:rPr>
             <w:rStyle w:val="Hyperlink"/>
@@ -1515,7 +1599,7 @@
             <w:noProof/>
             <w:webHidden/>
           </w:rPr>
-          <w:instrText xml:space="preserve"> PAGEREF _Toc465322694 \h </w:instrText>
+          <w:instrText xml:space="preserve"> PAGEREF _Toc468084531 \h </w:instrText>
         </w:r>
         <w:r>
           <w:rPr>
@@ -1563,7 +1647,7 @@
           <w:szCs w:val="22"/>
         </w:rPr>
       </w:pPr>
-      <w:hyperlink w:anchor="_Toc465322695" w:history="1">
+      <w:hyperlink w:anchor="_Toc468084532" w:history="1">
         <w:r>
           <w:rPr>
             <w:rStyle w:val="Hyperlink"/>
@@ -1609,7 +1693,7 @@
             <w:noProof/>
             <w:webHidden/>
           </w:rPr>
-          <w:instrText xml:space="preserve"> PAGEREF _Toc465322695 \h </w:instrText>
+          <w:instrText xml:space="preserve"> PAGEREF _Toc468084532 \h </w:instrText>
         </w:r>
         <w:r>
           <w:rPr>
@@ -1654,7 +1738,7 @@
           <w:szCs w:val="22"/>
         </w:rPr>
       </w:pPr>
-      <w:hyperlink w:anchor="_Toc465322696" w:history="1">
+      <w:hyperlink w:anchor="_Toc468084533" w:history="1">
         <w:r>
           <w:rPr>
             <w:rStyle w:val="Hyperlink"/>
@@ -1697,7 +1781,7 @@
             <w:noProof/>
             <w:webHidden/>
           </w:rPr>
-          <w:instrText xml:space="preserve"> PAGEREF _Toc465322696 \h </w:instrText>
+          <w:instrText xml:space="preserve"> PAGEREF _Toc468084533 \h </w:instrText>
         </w:r>
         <w:r>
           <w:rPr>
@@ -1742,7 +1826,7 @@
           <w:szCs w:val="22"/>
         </w:rPr>
       </w:pPr>
-      <w:hyperlink w:anchor="_Toc465322697" w:history="1">
+      <w:hyperlink w:anchor="_Toc468084534" w:history="1">
         <w:r>
           <w:rPr>
             <w:rStyle w:val="Hyperlink"/>
@@ -1785,7 +1869,7 @@
             <w:noProof/>
             <w:webHidden/>
           </w:rPr>
-          <w:instrText xml:space="preserve"> PAGEREF _Toc465322697 \h </w:instrText>
+          <w:instrText xml:space="preserve"> PAGEREF _Toc468084534 \h </w:instrText>
         </w:r>
         <w:r>
           <w:rPr>
@@ -1830,7 +1914,7 @@
           <w:szCs w:val="22"/>
         </w:rPr>
       </w:pPr>
-      <w:hyperlink w:anchor="_Toc465322698" w:history="1">
+      <w:hyperlink w:anchor="_Toc468084535" w:history="1">
         <w:r>
           <w:rPr>
             <w:rStyle w:val="Hyperlink"/>
@@ -1873,7 +1957,7 @@
             <w:noProof/>
             <w:webHidden/>
           </w:rPr>
-          <w:instrText xml:space="preserve"> PAGEREF _Toc465322698 \h </w:instrText>
+          <w:instrText xml:space="preserve"> PAGEREF _Toc468084535 \h </w:instrText>
         </w:r>
         <w:r>
           <w:rPr>
@@ -1920,7 +2004,7 @@
           <w:szCs w:val="22"/>
         </w:rPr>
       </w:pPr>
-      <w:hyperlink w:anchor="_Toc465322699" w:history="1">
+      <w:hyperlink w:anchor="_Toc468084536" w:history="1">
         <w:r>
           <w:rPr>
             <w:rStyle w:val="Hyperlink"/>
@@ -1965,7 +2049,7 @@
             <w:noProof/>
             <w:webHidden/>
           </w:rPr>
-          <w:instrText xml:space="preserve"> PAGEREF _Toc465322699 \h </w:instrText>
+          <w:instrText xml:space="preserve"> PAGEREF _Toc468084536 \h </w:instrText>
         </w:r>
         <w:r>
           <w:rPr>
@@ -2012,7 +2096,7 @@
           <w:szCs w:val="22"/>
         </w:rPr>
       </w:pPr>
-      <w:hyperlink w:anchor="_Toc465322700" w:history="1">
+      <w:hyperlink w:anchor="_Toc468084537" w:history="1">
         <w:r>
           <w:rPr>
             <w:rStyle w:val="Hyperlink"/>
@@ -2057,7 +2141,7 @@
             <w:noProof/>
             <w:webHidden/>
           </w:rPr>
-          <w:instrText xml:space="preserve"> PAGEREF _Toc465322700 \h </w:instrText>
+          <w:instrText xml:space="preserve"> PAGEREF _Toc468084537 \h </w:instrText>
         </w:r>
         <w:r>
           <w:rPr>
@@ -2104,7 +2188,7 @@
           <w:szCs w:val="22"/>
         </w:rPr>
       </w:pPr>
-      <w:hyperlink w:anchor="_Toc465322701" w:history="1">
+      <w:hyperlink w:anchor="_Toc468084538" w:history="1">
         <w:r>
           <w:rPr>
             <w:rStyle w:val="Hyperlink"/>
@@ -2149,7 +2233,7 @@
             <w:noProof/>
             <w:webHidden/>
           </w:rPr>
-          <w:instrText xml:space="preserve"> PAGEREF _Toc465322701 \h </w:instrText>
+          <w:instrText xml:space="preserve"> PAGEREF _Toc468084538 \h </w:instrText>
         </w:r>
         <w:r>
           <w:rPr>
@@ -2196,7 +2280,7 @@
           <w:szCs w:val="22"/>
         </w:rPr>
       </w:pPr>
-      <w:hyperlink w:anchor="_Toc465322702" w:history="1">
+      <w:hyperlink w:anchor="_Toc468084539" w:history="1">
         <w:r>
           <w:rPr>
             <w:rStyle w:val="Hyperlink"/>
@@ -2241,7 +2325,7 @@
             <w:noProof/>
             <w:webHidden/>
           </w:rPr>
-          <w:instrText xml:space="preserve"> PAGEREF _Toc465322702 \h </w:instrText>
+          <w:instrText xml:space="preserve"> PAGEREF _Toc468084539 \h </w:instrText>
         </w:r>
         <w:r>
           <w:rPr>
@@ -2286,7 +2370,7 @@
           <w:szCs w:val="22"/>
         </w:rPr>
       </w:pPr>
-      <w:hyperlink w:anchor="_Toc465322703" w:history="1">
+      <w:hyperlink w:anchor="_Toc468084540" w:history="1">
         <w:r>
           <w:rPr>
             <w:rStyle w:val="Hyperlink"/>
@@ -2329,7 +2413,7 @@
             <w:noProof/>
             <w:webHidden/>
           </w:rPr>
-          <w:instrText xml:space="preserve"> PAGEREF _Toc465322703 \h </w:instrText>
+          <w:instrText xml:space="preserve"> PAGEREF _Toc468084540 \h </w:instrText>
         </w:r>
         <w:r>
           <w:rPr>
@@ -2376,7 +2460,7 @@
           <w:szCs w:val="22"/>
         </w:rPr>
       </w:pPr>
-      <w:hyperlink w:anchor="_Toc465322704" w:history="1">
+      <w:hyperlink w:anchor="_Toc468084541" w:history="1">
         <w:r>
           <w:rPr>
             <w:rStyle w:val="Hyperlink"/>
@@ -2421,7 +2505,7 @@
             <w:noProof/>
             <w:webHidden/>
           </w:rPr>
-          <w:instrText xml:space="preserve"> PAGEREF _Toc465322704 \h </w:instrText>
+          <w:instrText xml:space="preserve"> PAGEREF _Toc468084541 \h </w:instrText>
         </w:r>
         <w:r>
           <w:rPr>
@@ -2468,7 +2552,7 @@
           <w:szCs w:val="22"/>
         </w:rPr>
       </w:pPr>
-      <w:hyperlink w:anchor="_Toc465322705" w:history="1">
+      <w:hyperlink w:anchor="_Toc468084542" w:history="1">
         <w:r>
           <w:rPr>
             <w:rStyle w:val="Hyperlink"/>
@@ -2513,7 +2597,7 @@
             <w:noProof/>
             <w:webHidden/>
           </w:rPr>
-          <w:instrText xml:space="preserve"> PAGEREF _Toc465322705 \h </w:instrText>
+          <w:instrText xml:space="preserve"> PAGEREF _Toc468084542 \h </w:instrText>
         </w:r>
         <w:r>
           <w:rPr>
@@ -2558,7 +2642,7 @@
           <w:szCs w:val="22"/>
         </w:rPr>
       </w:pPr>
-      <w:hyperlink w:anchor="_Toc465322706" w:history="1">
+      <w:hyperlink w:anchor="_Toc468084543" w:history="1">
         <w:r>
           <w:rPr>
             <w:rStyle w:val="Hyperlink"/>
@@ -2601,7 +2685,7 @@
             <w:noProof/>
             <w:webHidden/>
           </w:rPr>
-          <w:instrText xml:space="preserve"> PAGEREF _Toc465322706 \h </w:instrText>
+          <w:instrText xml:space="preserve"> PAGEREF _Toc468084543 \h </w:instrText>
         </w:r>
         <w:r>
           <w:rPr>
@@ -2648,7 +2732,7 @@
           <w:szCs w:val="22"/>
         </w:rPr>
       </w:pPr>
-      <w:hyperlink w:anchor="_Toc465322707" w:history="1">
+      <w:hyperlink w:anchor="_Toc468084544" w:history="1">
         <w:r>
           <w:rPr>
             <w:rStyle w:val="Hyperlink"/>
@@ -2693,7 +2777,7 @@
             <w:noProof/>
             <w:webHidden/>
           </w:rPr>
-          <w:instrText xml:space="preserve"> PAGEREF _Toc465322707 \h </w:instrText>
+          <w:instrText xml:space="preserve"> PAGEREF _Toc468084544 \h </w:instrText>
         </w:r>
         <w:r>
           <w:rPr>
@@ -2740,7 +2824,7 @@
           <w:szCs w:val="22"/>
         </w:rPr>
       </w:pPr>
-      <w:hyperlink w:anchor="_Toc465322708" w:history="1">
+      <w:hyperlink w:anchor="_Toc468084545" w:history="1">
         <w:r>
           <w:rPr>
             <w:rStyle w:val="Hyperlink"/>
@@ -2785,7 +2869,7 @@
             <w:noProof/>
             <w:webHidden/>
           </w:rPr>
-          <w:instrText xml:space="preserve"> PAGEREF _Toc465322708 \h </w:instrText>
+          <w:instrText xml:space="preserve"> PAGEREF _Toc468084545 \h </w:instrText>
         </w:r>
         <w:r>
           <w:rPr>
@@ -2832,7 +2916,7 @@
           <w:szCs w:val="22"/>
         </w:rPr>
       </w:pPr>
-      <w:hyperlink w:anchor="_Toc465322709" w:history="1">
+      <w:hyperlink w:anchor="_Toc468084546" w:history="1">
         <w:r>
           <w:rPr>
             <w:rStyle w:val="Hyperlink"/>
@@ -2877,7 +2961,7 @@
             <w:noProof/>
             <w:webHidden/>
           </w:rPr>
-          <w:instrText xml:space="preserve"> PAGEREF _Toc465322709 \h </w:instrText>
+          <w:instrText xml:space="preserve"> PAGEREF _Toc468084546 \h </w:instrText>
         </w:r>
         <w:r>
           <w:rPr>
@@ -2924,7 +3008,7 @@
           <w:szCs w:val="22"/>
         </w:rPr>
       </w:pPr>
-      <w:hyperlink w:anchor="_Toc465322710" w:history="1">
+      <w:hyperlink w:anchor="_Toc468084547" w:history="1">
         <w:r>
           <w:rPr>
             <w:rStyle w:val="Hyperlink"/>
@@ -2969,7 +3053,7 @@
             <w:noProof/>
             <w:webHidden/>
           </w:rPr>
-          <w:instrText xml:space="preserve"> PAGEREF _Toc465322710 \h </w:instrText>
+          <w:instrText xml:space="preserve"> PAGEREF _Toc468084547 \h </w:instrText>
         </w:r>
         <w:r>
           <w:rPr>
@@ -3016,7 +3100,7 @@
           <w:szCs w:val="22"/>
         </w:rPr>
       </w:pPr>
-      <w:hyperlink w:anchor="_Toc465322711" w:history="1">
+      <w:hyperlink w:anchor="_Toc468084548" w:history="1">
         <w:r>
           <w:rPr>
             <w:rStyle w:val="Hyperlink"/>
@@ -3061,7 +3145,7 @@
             <w:noProof/>
             <w:webHidden/>
           </w:rPr>
-          <w:instrText xml:space="preserve"> PAGEREF _Toc465322711 \h </w:instrText>
+          <w:instrText xml:space="preserve"> PAGEREF _Toc468084548 \h </w:instrText>
         </w:r>
         <w:r>
           <w:rPr>
@@ -3108,7 +3192,7 @@
           <w:szCs w:val="22"/>
         </w:rPr>
       </w:pPr>
-      <w:hyperlink w:anchor="_Toc465322712" w:history="1">
+      <w:hyperlink w:anchor="_Toc468084549" w:history="1">
         <w:r>
           <w:rPr>
             <w:rStyle w:val="Hyperlink"/>
@@ -3153,7 +3237,7 @@
             <w:noProof/>
             <w:webHidden/>
           </w:rPr>
-          <w:instrText xml:space="preserve"> PAGEREF _Toc465322712 \h </w:instrText>
+          <w:instrText xml:space="preserve"> PAGEREF _Toc468084549 \h </w:instrText>
         </w:r>
         <w:r>
           <w:rPr>
@@ -3198,7 +3282,7 @@
           <w:szCs w:val="22"/>
         </w:rPr>
       </w:pPr>
-      <w:hyperlink w:anchor="_Toc465322713" w:history="1">
+      <w:hyperlink w:anchor="_Toc468084550" w:history="1">
         <w:r>
           <w:rPr>
             <w:rStyle w:val="Hyperlink"/>
@@ -3241,7 +3325,7 @@
             <w:noProof/>
             <w:webHidden/>
           </w:rPr>
-          <w:instrText xml:space="preserve"> PAGEREF _Toc465322713 \h </w:instrText>
+          <w:instrText xml:space="preserve"> PAGEREF _Toc468084550 \h </w:instrText>
         </w:r>
         <w:r>
           <w:rPr>
@@ -3288,7 +3372,7 @@
           <w:szCs w:val="22"/>
         </w:rPr>
       </w:pPr>
-      <w:hyperlink w:anchor="_Toc465322714" w:history="1">
+      <w:hyperlink w:anchor="_Toc468084551" w:history="1">
         <w:r>
           <w:rPr>
             <w:rStyle w:val="Hyperlink"/>
@@ -3333,7 +3417,7 @@
             <w:noProof/>
             <w:webHidden/>
           </w:rPr>
-          <w:instrText xml:space="preserve"> PAGEREF _Toc465322714 \h </w:instrText>
+          <w:instrText xml:space="preserve"> PAGEREF _Toc468084551 \h </w:instrText>
         </w:r>
         <w:r>
           <w:rPr>
@@ -3380,7 +3464,7 @@
           <w:szCs w:val="22"/>
         </w:rPr>
       </w:pPr>
-      <w:hyperlink w:anchor="_Toc465322715" w:history="1">
+      <w:hyperlink w:anchor="_Toc468084552" w:history="1">
         <w:r>
           <w:rPr>
             <w:rStyle w:val="Hyperlink"/>
@@ -3425,7 +3509,7 @@
             <w:noProof/>
             <w:webHidden/>
           </w:rPr>
-          <w:instrText xml:space="preserve"> PAGEREF _Toc465322715 \h </w:instrText>
+          <w:instrText xml:space="preserve"> PAGEREF _Toc468084552 \h </w:instrText>
         </w:r>
         <w:r>
           <w:rPr>
@@ -3472,7 +3556,7 @@
           <w:szCs w:val="22"/>
         </w:rPr>
       </w:pPr>
-      <w:hyperlink w:anchor="_Toc465322716" w:history="1">
+      <w:hyperlink w:anchor="_Toc468084553" w:history="1">
         <w:r>
           <w:rPr>
             <w:rStyle w:val="Hyperlink"/>
@@ -3517,7 +3601,7 @@
             <w:noProof/>
             <w:webHidden/>
           </w:rPr>
-          <w:instrText xml:space="preserve"> PAGEREF _Toc465322716 \h </w:instrText>
+          <w:instrText xml:space="preserve"> PAGEREF _Toc468084553 \h </w:instrText>
         </w:r>
         <w:r>
           <w:rPr>
@@ -3564,7 +3648,7 @@
           <w:szCs w:val="22"/>
         </w:rPr>
       </w:pPr>
-      <w:hyperlink w:anchor="_Toc465322717" w:history="1">
+      <w:hyperlink w:anchor="_Toc468084554" w:history="1">
         <w:r>
           <w:rPr>
             <w:rStyle w:val="Hyperlink"/>
@@ -3609,7 +3693,7 @@
             <w:noProof/>
             <w:webHidden/>
           </w:rPr>
-          <w:instrText xml:space="preserve"> PAGEREF _Toc465322717 \h </w:instrText>
+          <w:instrText xml:space="preserve"> PAGEREF _Toc468084554 \h </w:instrText>
         </w:r>
         <w:r>
           <w:rPr>
@@ -3656,7 +3740,7 @@
           <w:szCs w:val="22"/>
         </w:rPr>
       </w:pPr>
-      <w:hyperlink w:anchor="_Toc465322718" w:history="1">
+      <w:hyperlink w:anchor="_Toc468084555" w:history="1">
         <w:r>
           <w:rPr>
             <w:rStyle w:val="Hyperlink"/>
@@ -3701,7 +3785,7 @@
             <w:noProof/>
             <w:webHidden/>
           </w:rPr>
-          <w:instrText xml:space="preserve"> PAGEREF _Toc465322718 \h </w:instrText>
+          <w:instrText xml:space="preserve"> PAGEREF _Toc468084555 \h </w:instrText>
         </w:r>
         <w:r>
           <w:rPr>
@@ -3748,7 +3832,7 @@
           <w:szCs w:val="22"/>
         </w:rPr>
       </w:pPr>
-      <w:hyperlink w:anchor="_Toc465322719" w:history="1">
+      <w:hyperlink w:anchor="_Toc468084556" w:history="1">
         <w:r>
           <w:rPr>
             <w:rStyle w:val="Hyperlink"/>
@@ -3793,7 +3877,7 @@
             <w:noProof/>
             <w:webHidden/>
           </w:rPr>
-          <w:instrText xml:space="preserve"> PAGEREF _Toc465322719 \h </w:instrText>
+          <w:instrText xml:space="preserve"> PAGEREF _Toc468084556 \h </w:instrText>
         </w:r>
         <w:r>
           <w:rPr>
@@ -3840,7 +3924,7 @@
           <w:szCs w:val="22"/>
         </w:rPr>
       </w:pPr>
-      <w:hyperlink w:anchor="_Toc465322720" w:history="1">
+      <w:hyperlink w:anchor="_Toc468084557" w:history="1">
         <w:r>
           <w:rPr>
             <w:rStyle w:val="Hyperlink"/>
@@ -3885,7 +3969,7 @@
             <w:noProof/>
             <w:webHidden/>
           </w:rPr>
-          <w:instrText xml:space="preserve"> PAGEREF _Toc465322720 \h </w:instrText>
+          <w:instrText xml:space="preserve"> PAGEREF _Toc468084557 \h </w:instrText>
         </w:r>
         <w:r>
           <w:rPr>
@@ -3932,7 +4016,7 @@
           <w:szCs w:val="22"/>
         </w:rPr>
       </w:pPr>
-      <w:hyperlink w:anchor="_Toc465322721" w:history="1">
+      <w:hyperlink w:anchor="_Toc468084558" w:history="1">
         <w:r>
           <w:rPr>
             <w:rStyle w:val="Hyperlink"/>
@@ -3977,7 +4061,7 @@
             <w:noProof/>
             <w:webHidden/>
           </w:rPr>
-          <w:instrText xml:space="preserve"> PAGEREF _Toc465322721 \h </w:instrText>
+          <w:instrText xml:space="preserve"> PAGEREF _Toc468084558 \h </w:instrText>
         </w:r>
         <w:r>
           <w:rPr>
@@ -4024,7 +4108,7 @@
           <w:szCs w:val="22"/>
         </w:rPr>
       </w:pPr>
-      <w:hyperlink w:anchor="_Toc465322722" w:history="1">
+      <w:hyperlink w:anchor="_Toc468084559" w:history="1">
         <w:r>
           <w:rPr>
             <w:rStyle w:val="Hyperlink"/>
@@ -4069,7 +4153,7 @@
             <w:noProof/>
             <w:webHidden/>
           </w:rPr>
-          <w:instrText xml:space="preserve"> PAGEREF _Toc465322722 \h </w:instrText>
+          <w:instrText xml:space="preserve"> PAGEREF _Toc468084559 \h </w:instrText>
         </w:r>
         <w:r>
           <w:rPr>
@@ -4114,7 +4198,7 @@
           <w:szCs w:val="22"/>
         </w:rPr>
       </w:pPr>
-      <w:hyperlink w:anchor="_Toc465322723" w:history="1">
+      <w:hyperlink w:anchor="_Toc468084560" w:history="1">
         <w:r>
           <w:rPr>
             <w:rStyle w:val="Hyperlink"/>
@@ -4157,7 +4241,7 @@
             <w:noProof/>
             <w:webHidden/>
           </w:rPr>
-          <w:instrText xml:space="preserve"> PAGEREF _Toc465322723 \h </w:instrText>
+          <w:instrText xml:space="preserve"> PAGEREF _Toc468084560 \h </w:instrText>
         </w:r>
         <w:r>
           <w:rPr>
@@ -4204,7 +4288,7 @@
           <w:szCs w:val="22"/>
         </w:rPr>
       </w:pPr>
-      <w:hyperlink w:anchor="_Toc465322724" w:history="1">
+      <w:hyperlink w:anchor="_Toc468084561" w:history="1">
         <w:r>
           <w:rPr>
             <w:rStyle w:val="Hyperlink"/>
@@ -4249,7 +4333,7 @@
             <w:noProof/>
             <w:webHidden/>
           </w:rPr>
-          <w:instrText xml:space="preserve"> PAGEREF _Toc465322724 \h </w:instrText>
+          <w:instrText xml:space="preserve"> PAGEREF _Toc468084561 \h </w:instrText>
         </w:r>
         <w:r>
           <w:rPr>
@@ -4296,7 +4380,7 @@
           <w:szCs w:val="22"/>
         </w:rPr>
       </w:pPr>
-      <w:hyperlink w:anchor="_Toc465322725" w:history="1">
+      <w:hyperlink w:anchor="_Toc468084562" w:history="1">
         <w:r>
           <w:rPr>
             <w:rStyle w:val="Hyperlink"/>
@@ -4341,7 +4425,7 @@
             <w:noProof/>
             <w:webHidden/>
           </w:rPr>
-          <w:instrText xml:space="preserve"> PAGEREF _Toc465322725 \h </w:instrText>
+          <w:instrText xml:space="preserve"> PAGEREF _Toc468084562 \h </w:instrText>
         </w:r>
         <w:r>
           <w:rPr>
@@ -4388,7 +4472,7 @@
           <w:szCs w:val="22"/>
         </w:rPr>
       </w:pPr>
-      <w:hyperlink w:anchor="_Toc465322726" w:history="1">
+      <w:hyperlink w:anchor="_Toc468084563" w:history="1">
         <w:r>
           <w:rPr>
             <w:rStyle w:val="Hyperlink"/>
@@ -4433,7 +4517,7 @@
             <w:noProof/>
             <w:webHidden/>
           </w:rPr>
-          <w:instrText xml:space="preserve"> PAGEREF _Toc465322726 \h </w:instrText>
+          <w:instrText xml:space="preserve"> PAGEREF _Toc468084563 \h </w:instrText>
         </w:r>
         <w:r>
           <w:rPr>
@@ -4480,7 +4564,7 @@
           <w:szCs w:val="22"/>
         </w:rPr>
       </w:pPr>
-      <w:hyperlink w:anchor="_Toc465322727" w:history="1">
+      <w:hyperlink w:anchor="_Toc468084564" w:history="1">
         <w:r>
           <w:rPr>
             <w:rStyle w:val="Hyperlink"/>
@@ -4525,7 +4609,7 @@
             <w:noProof/>
             <w:webHidden/>
           </w:rPr>
-          <w:instrText xml:space="preserve"> PAGEREF _Toc465322727 \h </w:instrText>
+          <w:instrText xml:space="preserve"> PAGEREF _Toc468084564 \h </w:instrText>
         </w:r>
         <w:r>
           <w:rPr>
@@ -4570,7 +4654,7 @@
           <w:szCs w:val="22"/>
         </w:rPr>
       </w:pPr>
-      <w:hyperlink w:anchor="_Toc465322728" w:history="1">
+      <w:hyperlink w:anchor="_Toc468084565" w:history="1">
         <w:r>
           <w:rPr>
             <w:rStyle w:val="Hyperlink"/>
@@ -4613,7 +4697,7 @@
             <w:noProof/>
             <w:webHidden/>
           </w:rPr>
-          <w:instrText xml:space="preserve"> PAGEREF _Toc465322728 \h </w:instrText>
+          <w:instrText xml:space="preserve"> PAGEREF _Toc468084565 \h </w:instrText>
         </w:r>
         <w:r>
           <w:rPr>
@@ -4660,7 +4744,7 @@
           <w:szCs w:val="22"/>
         </w:rPr>
       </w:pPr>
-      <w:hyperlink w:anchor="_Toc465322729" w:history="1">
+      <w:hyperlink w:anchor="_Toc468084566" w:history="1">
         <w:r>
           <w:rPr>
             <w:rStyle w:val="Hyperlink"/>
@@ -4705,7 +4789,7 @@
             <w:noProof/>
             <w:webHidden/>
           </w:rPr>
-          <w:instrText xml:space="preserve"> PAGEREF _Toc465322729 \h </w:instrText>
+          <w:instrText xml:space="preserve"> PAGEREF _Toc468084566 \h </w:instrText>
         </w:r>
         <w:r>
           <w:rPr>
@@ -4752,7 +4836,7 @@
           <w:szCs w:val="22"/>
         </w:rPr>
       </w:pPr>
-      <w:hyperlink w:anchor="_Toc465322730" w:history="1">
+      <w:hyperlink w:anchor="_Toc468084567" w:history="1">
         <w:r>
           <w:rPr>
             <w:rStyle w:val="Hyperlink"/>
@@ -4797,7 +4881,7 @@
             <w:noProof/>
             <w:webHidden/>
           </w:rPr>
-          <w:instrText xml:space="preserve"> PAGEREF _Toc465322730 \h </w:instrText>
+          <w:instrText xml:space="preserve"> PAGEREF _Toc468084567 \h </w:instrText>
         </w:r>
         <w:r>
           <w:rPr>
@@ -4844,7 +4928,7 @@
           <w:szCs w:val="22"/>
         </w:rPr>
       </w:pPr>
-      <w:hyperlink w:anchor="_Toc465322731" w:history="1">
+      <w:hyperlink w:anchor="_Toc468084568" w:history="1">
         <w:r>
           <w:rPr>
             <w:rStyle w:val="Hyperlink"/>
@@ -4889,7 +4973,7 @@
             <w:noProof/>
             <w:webHidden/>
           </w:rPr>
-          <w:instrText xml:space="preserve"> PAGEREF _Toc465322731 \h </w:instrText>
+          <w:instrText xml:space="preserve"> PAGEREF _Toc468084568 \h </w:instrText>
         </w:r>
         <w:r>
           <w:rPr>
@@ -4936,7 +5020,7 @@
           <w:szCs w:val="22"/>
         </w:rPr>
       </w:pPr>
-      <w:hyperlink w:anchor="_Toc465322732" w:history="1">
+      <w:hyperlink w:anchor="_Toc468084569" w:history="1">
         <w:r>
           <w:rPr>
             <w:rStyle w:val="Hyperlink"/>
@@ -4981,7 +5065,7 @@
             <w:noProof/>
             <w:webHidden/>
           </w:rPr>
-          <w:instrText xml:space="preserve"> PAGEREF _Toc465322732 \h </w:instrText>
+          <w:instrText xml:space="preserve"> PAGEREF _Toc468084569 \h </w:instrText>
         </w:r>
         <w:r>
           <w:rPr>
@@ -5028,7 +5112,7 @@
           <w:szCs w:val="22"/>
         </w:rPr>
       </w:pPr>
-      <w:hyperlink w:anchor="_Toc465322733" w:history="1">
+      <w:hyperlink w:anchor="_Toc468084570" w:history="1">
         <w:r>
           <w:rPr>
             <w:rStyle w:val="Hyperlink"/>
@@ -5073,7 +5157,7 @@
             <w:noProof/>
             <w:webHidden/>
           </w:rPr>
-          <w:instrText xml:space="preserve"> PAGEREF _Toc465322733 \h </w:instrText>
+          <w:instrText xml:space="preserve"> PAGEREF _Toc468084570 \h </w:instrText>
         </w:r>
         <w:r>
           <w:rPr>
@@ -5118,7 +5202,7 @@
           <w:szCs w:val="22"/>
         </w:rPr>
       </w:pPr>
-      <w:hyperlink w:anchor="_Toc465322734" w:history="1">
+      <w:hyperlink w:anchor="_Toc468084571" w:history="1">
         <w:r>
           <w:rPr>
             <w:rStyle w:val="Hyperlink"/>
@@ -5161,7 +5245,7 @@
             <w:noProof/>
             <w:webHidden/>
           </w:rPr>
-          <w:instrText xml:space="preserve"> PAGEREF _Toc465322734 \h </w:instrText>
+          <w:instrText xml:space="preserve"> PAGEREF _Toc468084571 \h </w:instrText>
         </w:r>
         <w:r>
           <w:rPr>
@@ -5206,7 +5290,7 @@
           <w:szCs w:val="22"/>
         </w:rPr>
       </w:pPr>
-      <w:hyperlink w:anchor="_Toc465322735" w:history="1">
+      <w:hyperlink w:anchor="_Toc468084572" w:history="1">
         <w:r>
           <w:rPr>
             <w:rStyle w:val="Hyperlink"/>
@@ -5249,7 +5333,7 @@
             <w:noProof/>
             <w:webHidden/>
           </w:rPr>
-          <w:instrText xml:space="preserve"> PAGEREF _Toc465322735 \h </w:instrText>
+          <w:instrText xml:space="preserve"> PAGEREF _Toc468084572 \h </w:instrText>
         </w:r>
         <w:r>
           <w:rPr>
@@ -5296,7 +5380,7 @@
           <w:szCs w:val="22"/>
         </w:rPr>
       </w:pPr>
-      <w:hyperlink w:anchor="_Toc465322736" w:history="1">
+      <w:hyperlink w:anchor="_Toc468084573" w:history="1">
         <w:r>
           <w:rPr>
             <w:rStyle w:val="Hyperlink"/>
@@ -5341,7 +5425,7 @@
             <w:noProof/>
             <w:webHidden/>
           </w:rPr>
-          <w:instrText xml:space="preserve"> PAGEREF _Toc465322736 \h </w:instrText>
+          <w:instrText xml:space="preserve"> PAGEREF _Toc468084573 \h </w:instrText>
         </w:r>
         <w:r>
           <w:rPr>
@@ -5388,7 +5472,7 @@
           <w:szCs w:val="22"/>
         </w:rPr>
       </w:pPr>
-      <w:hyperlink w:anchor="_Toc465322737" w:history="1">
+      <w:hyperlink w:anchor="_Toc468084574" w:history="1">
         <w:r>
           <w:rPr>
             <w:rStyle w:val="Hyperlink"/>
@@ -5433,7 +5517,7 @@
             <w:noProof/>
             <w:webHidden/>
           </w:rPr>
-          <w:instrText xml:space="preserve"> PAGEREF _Toc465322737 \h </w:instrText>
+          <w:instrText xml:space="preserve"> PAGEREF _Toc468084574 \h </w:instrText>
         </w:r>
         <w:r>
           <w:rPr>
@@ -5478,7 +5562,7 @@
           <w:szCs w:val="22"/>
         </w:rPr>
       </w:pPr>
-      <w:hyperlink w:anchor="_Toc465322738" w:history="1">
+      <w:hyperlink w:anchor="_Toc468084575" w:history="1">
         <w:r>
           <w:rPr>
             <w:rStyle w:val="Hyperlink"/>
@@ -5521,7 +5605,7 @@
             <w:noProof/>
             <w:webHidden/>
           </w:rPr>
-          <w:instrText xml:space="preserve"> PAGEREF _Toc465322738 \h </w:instrText>
+          <w:instrText xml:space="preserve"> PAGEREF _Toc468084575 \h </w:instrText>
         </w:r>
         <w:r>
           <w:rPr>
@@ -5568,7 +5652,7 @@
           <w:szCs w:val="22"/>
         </w:rPr>
       </w:pPr>
-      <w:hyperlink w:anchor="_Toc465322739" w:history="1">
+      <w:hyperlink w:anchor="_Toc468084576" w:history="1">
         <w:r>
           <w:rPr>
             <w:rStyle w:val="Hyperlink"/>
@@ -5613,7 +5697,7 @@
             <w:noProof/>
             <w:webHidden/>
           </w:rPr>
-          <w:instrText xml:space="preserve"> PAGEREF _Toc465322739 \h </w:instrText>
+          <w:instrText xml:space="preserve"> PAGEREF _Toc468084576 \h </w:instrText>
         </w:r>
         <w:r>
           <w:rPr>
@@ -5660,7 +5744,7 @@
           <w:szCs w:val="22"/>
         </w:rPr>
       </w:pPr>
-      <w:hyperlink w:anchor="_Toc465322740" w:history="1">
+      <w:hyperlink w:anchor="_Toc468084577" w:history="1">
         <w:r>
           <w:rPr>
             <w:rStyle w:val="Hyperlink"/>
@@ -5705,7 +5789,7 @@
             <w:noProof/>
             <w:webHidden/>
           </w:rPr>
-          <w:instrText xml:space="preserve"> PAGEREF _Toc465322740 \h </w:instrText>
+          <w:instrText xml:space="preserve"> PAGEREF _Toc468084577 \h </w:instrText>
         </w:r>
         <w:r>
           <w:rPr>
@@ -5752,7 +5836,7 @@
           <w:szCs w:val="22"/>
         </w:rPr>
       </w:pPr>
-      <w:hyperlink w:anchor="_Toc465322741" w:history="1">
+      <w:hyperlink w:anchor="_Toc468084578" w:history="1">
         <w:r>
           <w:rPr>
             <w:rStyle w:val="Hyperlink"/>
@@ -5797,7 +5881,7 @@
             <w:noProof/>
             <w:webHidden/>
           </w:rPr>
-          <w:instrText xml:space="preserve"> PAGEREF _Toc465322741 \h </w:instrText>
+          <w:instrText xml:space="preserve"> PAGEREF _Toc468084578 \h </w:instrText>
         </w:r>
         <w:r>
           <w:rPr>
@@ -5844,7 +5928,7 @@
           <w:szCs w:val="22"/>
         </w:rPr>
       </w:pPr>
-      <w:hyperlink w:anchor="_Toc465322742" w:history="1">
+      <w:hyperlink w:anchor="_Toc468084579" w:history="1">
         <w:r>
           <w:rPr>
             <w:rStyle w:val="Hyperlink"/>
@@ -5889,7 +5973,7 @@
             <w:noProof/>
             <w:webHidden/>
           </w:rPr>
-          <w:instrText xml:space="preserve"> PAGEREF _Toc465322742 \h </w:instrText>
+          <w:instrText xml:space="preserve"> PAGEREF _Toc468084579 \h </w:instrText>
         </w:r>
         <w:r>
           <w:rPr>
@@ -5934,7 +6018,7 @@
           <w:szCs w:val="22"/>
         </w:rPr>
       </w:pPr>
-      <w:hyperlink w:anchor="_Toc465322743" w:history="1">
+      <w:hyperlink w:anchor="_Toc468084580" w:history="1">
         <w:r>
           <w:rPr>
             <w:rStyle w:val="Hyperlink"/>
@@ -5977,7 +6061,7 @@
             <w:noProof/>
             <w:webHidden/>
           </w:rPr>
-          <w:instrText xml:space="preserve"> PAGEREF _Toc465322743 \h </w:instrText>
+          <w:instrText xml:space="preserve"> PAGEREF _Toc468084580 \h </w:instrText>
         </w:r>
         <w:r>
           <w:rPr>
@@ -6024,7 +6108,7 @@
           <w:szCs w:val="22"/>
         </w:rPr>
       </w:pPr>
-      <w:hyperlink w:anchor="_Toc465322744" w:history="1">
+      <w:hyperlink w:anchor="_Toc468084581" w:history="1">
         <w:r>
           <w:rPr>
             <w:rStyle w:val="Hyperlink"/>
@@ -6069,7 +6153,7 @@
             <w:noProof/>
             <w:webHidden/>
           </w:rPr>
-          <w:instrText xml:space="preserve"> PAGEREF _Toc465322744 \h </w:instrText>
+          <w:instrText xml:space="preserve"> PAGEREF _Toc468084581 \h </w:instrText>
         </w:r>
         <w:r>
           <w:rPr>
@@ -6116,7 +6200,7 @@
           <w:szCs w:val="22"/>
         </w:rPr>
       </w:pPr>
-      <w:hyperlink w:anchor="_Toc465322745" w:history="1">
+      <w:hyperlink w:anchor="_Toc468084582" w:history="1">
         <w:r>
           <w:rPr>
             <w:rStyle w:val="Hyperlink"/>
@@ -6161,7 +6245,7 @@
             <w:noProof/>
             <w:webHidden/>
           </w:rPr>
-          <w:instrText xml:space="preserve"> PAGEREF _Toc465322745 \h </w:instrText>
+          <w:instrText xml:space="preserve"> PAGEREF _Toc468084582 \h </w:instrText>
         </w:r>
         <w:r>
           <w:rPr>
@@ -6209,7 +6293,7 @@
           <w:szCs w:val="22"/>
         </w:rPr>
       </w:pPr>
-      <w:hyperlink w:anchor="_Toc465322746" w:history="1">
+      <w:hyperlink w:anchor="_Toc468084583" w:history="1">
         <w:r>
           <w:rPr>
             <w:rStyle w:val="Hyperlink"/>
@@ -6255,7 +6339,7 @@
             <w:noProof/>
             <w:webHidden/>
           </w:rPr>
-          <w:instrText xml:space="preserve"> PAGEREF _Toc465322746 \h </w:instrText>
+          <w:instrText xml:space="preserve"> PAGEREF _Toc468084583 \h </w:instrText>
         </w:r>
         <w:r>
           <w:rPr>
@@ -6300,7 +6384,7 @@
           <w:szCs w:val="22"/>
         </w:rPr>
       </w:pPr>
-      <w:hyperlink w:anchor="_Toc465322747" w:history="1">
+      <w:hyperlink w:anchor="_Toc468084584" w:history="1">
         <w:r>
           <w:rPr>
             <w:rStyle w:val="Hyperlink"/>
@@ -6343,7 +6427,7 @@
             <w:noProof/>
             <w:webHidden/>
           </w:rPr>
-          <w:instrText xml:space="preserve"> PAGEREF _Toc465322747 \h </w:instrText>
+          <w:instrText xml:space="preserve"> PAGEREF _Toc468084584 \h </w:instrText>
         </w:r>
         <w:r>
           <w:rPr>
@@ -6390,7 +6474,7 @@
           <w:szCs w:val="22"/>
         </w:rPr>
       </w:pPr>
-      <w:hyperlink w:anchor="_Toc465322748" w:history="1">
+      <w:hyperlink w:anchor="_Toc468084585" w:history="1">
         <w:r>
           <w:rPr>
             <w:rStyle w:val="Hyperlink"/>
@@ -6435,7 +6519,7 @@
             <w:noProof/>
             <w:webHidden/>
           </w:rPr>
-          <w:instrText xml:space="preserve"> PAGEREF _Toc465322748 \h </w:instrText>
+          <w:instrText xml:space="preserve"> PAGEREF _Toc468084585 \h </w:instrText>
         </w:r>
         <w:r>
           <w:rPr>
@@ -6482,7 +6566,7 @@
           <w:szCs w:val="22"/>
         </w:rPr>
       </w:pPr>
-      <w:hyperlink w:anchor="_Toc465322749" w:history="1">
+      <w:hyperlink w:anchor="_Toc468084586" w:history="1">
         <w:r>
           <w:rPr>
             <w:rStyle w:val="Hyperlink"/>
@@ -6527,7 +6611,7 @@
             <w:noProof/>
             <w:webHidden/>
           </w:rPr>
-          <w:instrText xml:space="preserve"> PAGEREF _Toc465322749 \h </w:instrText>
+          <w:instrText xml:space="preserve"> PAGEREF _Toc468084586 \h </w:instrText>
         </w:r>
         <w:r>
           <w:rPr>
@@ -6574,7 +6658,7 @@
           <w:szCs w:val="22"/>
         </w:rPr>
       </w:pPr>
-      <w:hyperlink w:anchor="_Toc465322750" w:history="1">
+      <w:hyperlink w:anchor="_Toc468084587" w:history="1">
         <w:r>
           <w:rPr>
             <w:rStyle w:val="Hyperlink"/>
@@ -6619,7 +6703,7 @@
             <w:noProof/>
             <w:webHidden/>
           </w:rPr>
-          <w:instrText xml:space="preserve"> PAGEREF _Toc465322750 \h </w:instrText>
+          <w:instrText xml:space="preserve"> PAGEREF _Toc468084587 \h </w:instrText>
         </w:r>
         <w:r>
           <w:rPr>
@@ -6666,7 +6750,7 @@
           <w:szCs w:val="22"/>
         </w:rPr>
       </w:pPr>
-      <w:hyperlink w:anchor="_Toc465322751" w:history="1">
+      <w:hyperlink w:anchor="_Toc468084588" w:history="1">
         <w:r>
           <w:rPr>
             <w:rStyle w:val="Hyperlink"/>
@@ -6711,7 +6795,7 @@
             <w:noProof/>
             <w:webHidden/>
           </w:rPr>
-          <w:instrText xml:space="preserve"> PAGEREF _Toc465322751 \h </w:instrText>
+          <w:instrText xml:space="preserve"> PAGEREF _Toc468084588 \h </w:instrText>
         </w:r>
         <w:r>
           <w:rPr>
@@ -6758,7 +6842,7 @@
           <w:szCs w:val="22"/>
         </w:rPr>
       </w:pPr>
-      <w:hyperlink w:anchor="_Toc465322752" w:history="1">
+      <w:hyperlink w:anchor="_Toc468084589" w:history="1">
         <w:r>
           <w:rPr>
             <w:rStyle w:val="Hyperlink"/>
@@ -6803,7 +6887,7 @@
             <w:noProof/>
             <w:webHidden/>
           </w:rPr>
-          <w:instrText xml:space="preserve"> PAGEREF _Toc465322752 \h </w:instrText>
+          <w:instrText xml:space="preserve"> PAGEREF _Toc468084589 \h </w:instrText>
         </w:r>
         <w:r>
           <w:rPr>
@@ -6850,7 +6934,7 @@
           <w:szCs w:val="22"/>
         </w:rPr>
       </w:pPr>
-      <w:hyperlink w:anchor="_Toc465322753" w:history="1">
+      <w:hyperlink w:anchor="_Toc468084590" w:history="1">
         <w:r>
           <w:rPr>
             <w:rStyle w:val="Hyperlink"/>
@@ -6895,7 +6979,7 @@
             <w:noProof/>
             <w:webHidden/>
           </w:rPr>
-          <w:instrText xml:space="preserve"> PAGEREF _Toc465322753 \h </w:instrText>
+          <w:instrText xml:space="preserve"> PAGEREF _Toc468084590 \h </w:instrText>
         </w:r>
         <w:r>
           <w:rPr>
@@ -6942,7 +7026,7 @@
           <w:szCs w:val="22"/>
         </w:rPr>
       </w:pPr>
-      <w:hyperlink w:anchor="_Toc465322754" w:history="1">
+      <w:hyperlink w:anchor="_Toc468084591" w:history="1">
         <w:r>
           <w:rPr>
             <w:rStyle w:val="Hyperlink"/>
@@ -6987,7 +7071,7 @@
             <w:noProof/>
             <w:webHidden/>
           </w:rPr>
-          <w:instrText xml:space="preserve"> PAGEREF _Toc465322754 \h </w:instrText>
+          <w:instrText xml:space="preserve"> PAGEREF _Toc468084591 \h </w:instrText>
         </w:r>
         <w:r>
           <w:rPr>
@@ -7032,7 +7116,7 @@
           <w:szCs w:val="22"/>
         </w:rPr>
       </w:pPr>
-      <w:hyperlink w:anchor="_Toc465322755" w:history="1">
+      <w:hyperlink w:anchor="_Toc468084592" w:history="1">
         <w:r>
           <w:rPr>
             <w:rStyle w:val="Hyperlink"/>
@@ -7075,7 +7159,7 @@
             <w:noProof/>
             <w:webHidden/>
           </w:rPr>
-          <w:instrText xml:space="preserve"> PAGEREF _Toc465322755 \h </w:instrText>
+          <w:instrText xml:space="preserve"> PAGEREF _Toc468084592 \h </w:instrText>
         </w:r>
         <w:r>
           <w:rPr>
@@ -7123,7 +7207,7 @@
           <w:szCs w:val="22"/>
         </w:rPr>
       </w:pPr>
-      <w:hyperlink w:anchor="_Toc465322756" w:history="1">
+      <w:hyperlink w:anchor="_Toc468084593" w:history="1">
         <w:r>
           <w:rPr>
             <w:rStyle w:val="Hyperlink"/>
@@ -7169,7 +7253,7 @@
             <w:noProof/>
             <w:webHidden/>
           </w:rPr>
-          <w:instrText xml:space="preserve"> PAGEREF _Toc465322756 \h </w:instrText>
+          <w:instrText xml:space="preserve"> PAGEREF _Toc468084593 \h </w:instrText>
         </w:r>
         <w:r>
           <w:rPr>
@@ -7214,7 +7298,7 @@
           <w:szCs w:val="22"/>
         </w:rPr>
       </w:pPr>
-      <w:hyperlink w:anchor="_Toc465322757" w:history="1">
+      <w:hyperlink w:anchor="_Toc468084594" w:history="1">
         <w:r>
           <w:rPr>
             <w:rStyle w:val="Hyperlink"/>
@@ -7257,7 +7341,7 @@
             <w:noProof/>
             <w:webHidden/>
           </w:rPr>
-          <w:instrText xml:space="preserve"> PAGEREF _Toc465322757 \h </w:instrText>
+          <w:instrText xml:space="preserve"> PAGEREF _Toc468084594 \h </w:instrText>
         </w:r>
         <w:r>
           <w:rPr>
@@ -7299,12 +7383,12 @@
       <w:r>
         <w:tab/>
       </w:r>
-      <w:bookmarkStart w:id="2" w:name="_Toc465322680"/>
+      <w:bookmarkStart w:id="3" w:name="_Toc468084516"/>
       <w:r>
         <w:t>Introduction</w:t>
       </w:r>
-      <w:bookmarkEnd w:id="1"/>
       <w:bookmarkEnd w:id="2"/>
+      <w:bookmarkEnd w:id="3"/>
     </w:p>
     <w:p>
       <w:pPr>
@@ -7313,29 +7397,15 @@
       <w:r>
         <w:t xml:space="preserve">This document describes the </w:t>
       </w:r>
-      <w:r>
-        <w:fldChar w:fldCharType="begin"/>
-      </w:r>
-      <w:r>
-        <w:instrText xml:space="preserve"> DOCPROPERTY  "Extension Name"  \* MERGEFORMAT </w:instrText>
-      </w:r>
-      <w:r>
-        <w:fldChar w:fldCharType="separate"/>
-      </w:r>
-      <w:r>
-        <w:rPr>
-          <w:b/>
-          <w:bCs/>
-        </w:rPr>
-        <w:t>LANDIS-II-Site</w:t>
-      </w:r>
-      <w:r>
-        <w:rPr>
-          <w:b/>
-          <w:bCs/>
-        </w:rPr>
-        <w:fldChar w:fldCharType="end"/>
-      </w:r>
+      <w:fldSimple w:instr=" DOCPROPERTY  &quot;Extension Name&quot;  \* MERGEFORMAT ">
+        <w:r>
+          <w:rPr>
+            <w:b/>
+            <w:bCs/>
+          </w:rPr>
+          <w:t>LANDIS-II-Site</w:t>
+        </w:r>
+      </w:fldSimple>
       <w:r>
         <w:t xml:space="preserve"> </w:t>
       </w:r>
@@ -7371,11 +7441,11 @@
       <w:pPr>
         <w:pStyle w:val="Heading2"/>
       </w:pPr>
-      <w:bookmarkStart w:id="3" w:name="_Toc465322681"/>
+      <w:bookmarkStart w:id="4" w:name="_Toc468084517"/>
       <w:r>
         <w:t>Installation</w:t>
       </w:r>
-      <w:bookmarkEnd w:id="3"/>
+      <w:bookmarkEnd w:id="4"/>
     </w:p>
     <w:p>
       <w:pPr>
@@ -7438,22 +7508,22 @@
       <w:pPr>
         <w:pStyle w:val="Heading2"/>
       </w:pPr>
-      <w:bookmarkStart w:id="4" w:name="_Toc465322682"/>
+      <w:bookmarkStart w:id="5" w:name="_Toc468084518"/>
       <w:r>
         <w:t>Major Releases</w:t>
       </w:r>
-      <w:bookmarkEnd w:id="4"/>
+      <w:bookmarkEnd w:id="5"/>
     </w:p>
     <w:p>
       <w:pPr>
         <w:pStyle w:val="Heading3"/>
         <w:ind w:left="720" w:hanging="720"/>
       </w:pPr>
-      <w:bookmarkStart w:id="5" w:name="_Toc465322683"/>
+      <w:bookmarkStart w:id="6" w:name="_Toc468084519"/>
       <w:r>
         <w:t>Version 2.4</w:t>
       </w:r>
-      <w:bookmarkEnd w:id="5"/>
+      <w:bookmarkEnd w:id="6"/>
     </w:p>
     <w:p>
       <w:pPr>
@@ -7494,7 +7564,7 @@
           <v:shape id="_x0000_i1025" type="#_x0000_t75" style="width:184.5pt;height:36.75pt" o:ole="">
             <v:imagedata r:id="rId8" o:title=""/>
           </v:shape>
-          <o:OLEObject Type="Embed" ProgID="Equation.3" ShapeID="_x0000_i1025" DrawAspect="Content" ObjectID="_1539774408" r:id="rId9"/>
+          <o:OLEObject Type="Embed" ProgID="Equation.3" ShapeID="_x0000_i1025" DrawAspect="Content" ObjectID="_1541826361" r:id="rId9"/>
         </w:object>
       </w:r>
     </w:p>
@@ -7518,7 +7588,7 @@
           <v:shape id="_x0000_i1026" type="#_x0000_t75" style="width:307.5pt;height:18.75pt" o:ole="">
             <v:imagedata r:id="rId10" o:title=""/>
           </v:shape>
-          <o:OLEObject Type="Embed" ProgID="Equation.3" ShapeID="_x0000_i1026" DrawAspect="Content" ObjectID="_1539774409" r:id="rId11"/>
+          <o:OLEObject Type="Embed" ProgID="Equation.3" ShapeID="_x0000_i1026" DrawAspect="Content" ObjectID="_1541826362" r:id="rId11"/>
         </w:object>
       </w:r>
     </w:p>
@@ -7573,11 +7643,11 @@
         <w:pStyle w:val="Heading3"/>
         <w:ind w:left="720" w:hanging="720"/>
       </w:pPr>
-      <w:bookmarkStart w:id="6" w:name="_Toc465322684"/>
+      <w:bookmarkStart w:id="7" w:name="_Toc468084520"/>
       <w:r>
         <w:t>Version 2.3</w:t>
       </w:r>
-      <w:bookmarkEnd w:id="6"/>
+      <w:bookmarkEnd w:id="7"/>
     </w:p>
     <w:p>
       <w:pPr>
@@ -7609,11 +7679,11 @@
         <w:pStyle w:val="Heading3"/>
         <w:ind w:left="720" w:hanging="720"/>
       </w:pPr>
-      <w:bookmarkStart w:id="7" w:name="_Toc465322685"/>
+      <w:bookmarkStart w:id="8" w:name="_Toc468084521"/>
       <w:r>
         <w:t>Version 2.2</w:t>
       </w:r>
-      <w:bookmarkEnd w:id="7"/>
+      <w:bookmarkEnd w:id="8"/>
     </w:p>
     <w:p>
       <w:pPr>
@@ -7660,11 +7730,11 @@
         <w:pStyle w:val="Heading3"/>
         <w:ind w:left="720" w:hanging="720"/>
       </w:pPr>
-      <w:bookmarkStart w:id="8" w:name="_Toc465322686"/>
+      <w:bookmarkStart w:id="9" w:name="_Toc468084522"/>
       <w:r>
         <w:t>Version 2.1</w:t>
       </w:r>
-      <w:bookmarkEnd w:id="8"/>
+      <w:bookmarkEnd w:id="9"/>
     </w:p>
     <w:p>
       <w:pPr>
@@ -7679,11 +7749,11 @@
         <w:pStyle w:val="Heading3"/>
         <w:ind w:left="720" w:hanging="720"/>
       </w:pPr>
-      <w:bookmarkStart w:id="9" w:name="_Toc465322687"/>
+      <w:bookmarkStart w:id="10" w:name="_Toc468084523"/>
       <w:r>
         <w:t>Version 2.0</w:t>
       </w:r>
-      <w:bookmarkEnd w:id="9"/>
+      <w:bookmarkEnd w:id="10"/>
     </w:p>
     <w:p>
       <w:pPr>
@@ -7704,11 +7774,11 @@
         <w:pStyle w:val="Heading3"/>
         <w:ind w:left="720" w:hanging="720"/>
       </w:pPr>
-      <w:bookmarkStart w:id="10" w:name="_Toc465322688"/>
+      <w:bookmarkStart w:id="11" w:name="_Toc468084524"/>
       <w:r>
         <w:t>Version 1.1</w:t>
       </w:r>
-      <w:bookmarkEnd w:id="10"/>
+      <w:bookmarkEnd w:id="11"/>
     </w:p>
     <w:p>
       <w:pPr>
@@ -7723,27 +7793,17 @@
         <w:pStyle w:val="Heading3"/>
         <w:ind w:left="720" w:hanging="720"/>
       </w:pPr>
-      <w:bookmarkStart w:id="11" w:name="_Toc465322689"/>
+      <w:bookmarkStart w:id="12" w:name="_Toc468084525"/>
       <w:r>
         <w:lastRenderedPageBreak/>
         <w:t xml:space="preserve">Version </w:t>
       </w:r>
-      <w:r>
-        <w:fldChar w:fldCharType="begin"/>
-      </w:r>
-      <w:r>
-        <w:instrText xml:space="preserve"> DOCPROPERTY  "Extension Version"  \* MERGEFORMAT </w:instrText>
-      </w:r>
-      <w:r>
-        <w:fldChar w:fldCharType="separate"/>
-      </w:r>
-      <w:r>
-        <w:t>1.0</w:t>
-      </w:r>
-      <w:bookmarkEnd w:id="11"/>
-      <w:r>
-        <w:fldChar w:fldCharType="end"/>
-      </w:r>
+      <w:fldSimple w:instr=" DOCPROPERTY  &quot;Extension Version&quot;  \* MERGEFORMAT ">
+        <w:r>
+          <w:t>1.0</w:t>
+        </w:r>
+        <w:bookmarkEnd w:id="12"/>
+      </w:fldSimple>
     </w:p>
     <w:p>
       <w:pPr>
@@ -7757,21 +7817,22 @@
       <w:pPr>
         <w:pStyle w:val="Heading2"/>
       </w:pPr>
-      <w:bookmarkStart w:id="12" w:name="_Toc465322690"/>
+      <w:bookmarkStart w:id="13" w:name="_Toc468084526"/>
       <w:r>
         <w:t>Minor Releases</w:t>
       </w:r>
-      <w:bookmarkEnd w:id="12"/>
+      <w:bookmarkEnd w:id="13"/>
     </w:p>
     <w:p>
       <w:pPr>
         <w:pStyle w:val="Heading3"/>
         <w:ind w:left="720" w:hanging="720"/>
       </w:pPr>
-      <w:bookmarkStart w:id="13" w:name="_Toc465322691"/>
+      <w:bookmarkStart w:id="14" w:name="_Toc468084527"/>
       <w:r>
         <w:t>Version 2.4.2</w:t>
       </w:r>
+      <w:bookmarkEnd w:id="14"/>
     </w:p>
     <w:p>
       <w:pPr>
@@ -7780,18 +7841,17 @@
       <w:r>
         <w:t>This version fixes a bug in the growth calculations that resulted in too high competition among cohorts. This bug in the site tool caused results to be different from Biomass Succession v3.2.2.</w:t>
       </w:r>
-      <w:bookmarkStart w:id="14" w:name="_GoBack"/>
-      <w:bookmarkEnd w:id="14"/>
     </w:p>
     <w:p>
       <w:pPr>
         <w:pStyle w:val="Heading3"/>
         <w:ind w:left="720" w:hanging="720"/>
       </w:pPr>
+      <w:bookmarkStart w:id="15" w:name="_Toc468084528"/>
       <w:r>
         <w:t>Version 2.4.1</w:t>
       </w:r>
-      <w:bookmarkEnd w:id="13"/>
+      <w:bookmarkEnd w:id="15"/>
     </w:p>
     <w:p>
       <w:pPr>
@@ -7831,11 +7891,11 @@
         <w:pStyle w:val="Heading3"/>
         <w:ind w:left="720" w:hanging="720"/>
       </w:pPr>
-      <w:bookmarkStart w:id="15" w:name="_Toc465322692"/>
+      <w:bookmarkStart w:id="16" w:name="_Toc468084529"/>
       <w:r>
         <w:t>Version 2.3.1</w:t>
       </w:r>
-      <w:bookmarkEnd w:id="15"/>
+      <w:bookmarkEnd w:id="16"/>
     </w:p>
     <w:p>
       <w:pPr>
@@ -7860,11 +7920,11 @@
       <w:pPr>
         <w:pStyle w:val="Heading2"/>
       </w:pPr>
-      <w:bookmarkStart w:id="16" w:name="_Toc465322693"/>
+      <w:bookmarkStart w:id="17" w:name="_Toc468084530"/>
       <w:r>
         <w:t>References</w:t>
       </w:r>
-      <w:bookmarkEnd w:id="16"/>
+      <w:bookmarkEnd w:id="17"/>
     </w:p>
     <w:p>
       <w:pPr>
@@ -7960,11 +8020,11 @@
       <w:pPr>
         <w:pStyle w:val="Heading2"/>
       </w:pPr>
-      <w:bookmarkStart w:id="17" w:name="_Toc465322694"/>
+      <w:bookmarkStart w:id="18" w:name="_Toc468084531"/>
       <w:r>
         <w:t>Acknowledgments</w:t>
       </w:r>
-      <w:bookmarkEnd w:id="17"/>
+      <w:bookmarkEnd w:id="18"/>
     </w:p>
     <w:p>
       <w:pPr>
@@ -8011,22 +8071,22 @@
       <w:pPr>
         <w:pStyle w:val="Heading1"/>
       </w:pPr>
-      <w:bookmarkStart w:id="18" w:name="_Toc465322695"/>
+      <w:bookmarkStart w:id="19" w:name="_Toc468084532"/>
       <w:r>
         <w:lastRenderedPageBreak/>
         <w:t>Tool Description</w:t>
       </w:r>
-      <w:bookmarkEnd w:id="18"/>
+      <w:bookmarkEnd w:id="19"/>
     </w:p>
     <w:p>
       <w:pPr>
         <w:pStyle w:val="Heading2"/>
       </w:pPr>
-      <w:bookmarkStart w:id="19" w:name="_Toc465322696"/>
+      <w:bookmarkStart w:id="20" w:name="_Toc468084533"/>
       <w:r>
         <w:t>Overview</w:t>
       </w:r>
-      <w:bookmarkEnd w:id="19"/>
+      <w:bookmarkEnd w:id="20"/>
     </w:p>
     <w:p>
       <w:pPr>
@@ -8192,7 +8252,7 @@
       <w:pPr>
         <w:pStyle w:val="Heading2"/>
       </w:pPr>
-      <w:bookmarkStart w:id="20" w:name="_Toc465322697"/>
+      <w:bookmarkStart w:id="21" w:name="_Toc468084534"/>
       <w:r>
         <w:t>Assumpt</w:t>
       </w:r>
@@ -8202,7 +8262,7 @@
       <w:r>
         <w:t>s</w:t>
       </w:r>
-      <w:bookmarkEnd w:id="20"/>
+      <w:bookmarkEnd w:id="21"/>
     </w:p>
     <w:p>
       <w:pPr>
@@ -8351,23 +8411,23 @@
       <w:pPr>
         <w:pStyle w:val="Heading2"/>
       </w:pPr>
-      <w:bookmarkStart w:id="21" w:name="_Toc465322698"/>
+      <w:bookmarkStart w:id="22" w:name="_Toc468084535"/>
       <w:r>
         <w:lastRenderedPageBreak/>
         <w:t>Simulation Parameters</w:t>
       </w:r>
-      <w:bookmarkEnd w:id="21"/>
+      <w:bookmarkEnd w:id="22"/>
     </w:p>
     <w:p>
       <w:pPr>
         <w:pStyle w:val="Heading3"/>
         <w:ind w:left="720" w:hanging="720"/>
       </w:pPr>
-      <w:bookmarkStart w:id="22" w:name="_Toc465322699"/>
+      <w:bookmarkStart w:id="23" w:name="_Toc468084536"/>
       <w:r>
         <w:t>Number of Species to Simulate</w:t>
       </w:r>
-      <w:bookmarkEnd w:id="22"/>
+      <w:bookmarkEnd w:id="23"/>
     </w:p>
     <w:p>
       <w:pPr>
@@ -8404,11 +8464,11 @@
         <w:pStyle w:val="Heading3"/>
         <w:ind w:left="720" w:hanging="720"/>
       </w:pPr>
-      <w:bookmarkStart w:id="23" w:name="_Toc465322700"/>
+      <w:bookmarkStart w:id="24" w:name="_Toc468084537"/>
       <w:r>
         <w:t>Simulation Years</w:t>
       </w:r>
-      <w:bookmarkEnd w:id="23"/>
+      <w:bookmarkEnd w:id="24"/>
     </w:p>
     <w:p>
       <w:pPr>
@@ -8423,12 +8483,12 @@
         <w:pStyle w:val="Heading3"/>
         <w:ind w:left="720" w:hanging="720"/>
       </w:pPr>
-      <w:bookmarkStart w:id="24" w:name="_Toc465322701"/>
+      <w:bookmarkStart w:id="25" w:name="_Toc468084538"/>
       <w:proofErr w:type="spellStart"/>
       <w:r>
         <w:t>Timestep</w:t>
       </w:r>
-      <w:bookmarkEnd w:id="24"/>
+      <w:bookmarkEnd w:id="25"/>
       <w:proofErr w:type="spellEnd"/>
     </w:p>
     <w:p>
@@ -8468,11 +8528,11 @@
         <w:pStyle w:val="Heading3"/>
         <w:ind w:left="720" w:hanging="720"/>
       </w:pPr>
-      <w:bookmarkStart w:id="25" w:name="_Toc465322702"/>
+      <w:bookmarkStart w:id="26" w:name="_Toc468084539"/>
       <w:r>
         <w:t>Removal</w:t>
       </w:r>
-      <w:bookmarkEnd w:id="25"/>
+      <w:bookmarkEnd w:id="26"/>
     </w:p>
     <w:p>
       <w:pPr>
@@ -8489,22 +8549,22 @@
       <w:pPr>
         <w:pStyle w:val="Heading2"/>
       </w:pPr>
-      <w:bookmarkStart w:id="26" w:name="_Toc465322703"/>
+      <w:bookmarkStart w:id="27" w:name="_Toc468084540"/>
       <w:r>
         <w:t>Succession Method</w:t>
       </w:r>
-      <w:bookmarkEnd w:id="26"/>
+      <w:bookmarkEnd w:id="27"/>
     </w:p>
     <w:p>
       <w:pPr>
         <w:pStyle w:val="Heading3"/>
         <w:ind w:left="720" w:hanging="720"/>
       </w:pPr>
-      <w:bookmarkStart w:id="27" w:name="_Toc465322704"/>
+      <w:bookmarkStart w:id="28" w:name="_Toc468084541"/>
       <w:r>
         <w:t>Age-only</w:t>
       </w:r>
-      <w:bookmarkEnd w:id="27"/>
+      <w:bookmarkEnd w:id="28"/>
     </w:p>
     <w:p>
       <w:pPr>
@@ -8519,14 +8579,14 @@
         <w:pStyle w:val="Heading3"/>
         <w:ind w:left="720" w:hanging="720"/>
       </w:pPr>
-      <w:bookmarkStart w:id="28" w:name="_Toc465322705"/>
+      <w:bookmarkStart w:id="29" w:name="_Toc468084542"/>
       <w:r>
         <w:t>Biomass V3.</w:t>
       </w:r>
       <w:r>
         <w:t>2</w:t>
       </w:r>
-      <w:bookmarkEnd w:id="28"/>
+      <w:bookmarkEnd w:id="29"/>
     </w:p>
     <w:p>
       <w:pPr>
@@ -8546,23 +8606,23 @@
       <w:pPr>
         <w:pStyle w:val="Heading2"/>
       </w:pPr>
-      <w:bookmarkStart w:id="29" w:name="_Toc465322706"/>
+      <w:bookmarkStart w:id="30" w:name="_Toc468084543"/>
       <w:r>
         <w:lastRenderedPageBreak/>
         <w:t>Output Options</w:t>
       </w:r>
-      <w:bookmarkEnd w:id="29"/>
+      <w:bookmarkEnd w:id="30"/>
     </w:p>
     <w:p>
       <w:pPr>
         <w:pStyle w:val="Heading3"/>
         <w:ind w:left="720" w:hanging="720"/>
       </w:pPr>
-      <w:bookmarkStart w:id="30" w:name="_Toc465322707"/>
+      <w:bookmarkStart w:id="31" w:name="_Toc468084544"/>
       <w:r>
         <w:t>Output Log</w:t>
       </w:r>
-      <w:bookmarkEnd w:id="30"/>
+      <w:bookmarkEnd w:id="31"/>
     </w:p>
     <w:p>
       <w:pPr>
@@ -8598,11 +8658,11 @@
         <w:pStyle w:val="Heading3"/>
         <w:ind w:left="720" w:hanging="720"/>
       </w:pPr>
-      <w:bookmarkStart w:id="31" w:name="_Toc465322708"/>
+      <w:bookmarkStart w:id="32" w:name="_Toc468084545"/>
       <w:r>
         <w:t>Graph Legend</w:t>
       </w:r>
-      <w:bookmarkEnd w:id="31"/>
+      <w:bookmarkEnd w:id="32"/>
     </w:p>
     <w:p>
       <w:pPr>
@@ -8617,11 +8677,11 @@
         <w:pStyle w:val="Heading3"/>
         <w:ind w:left="720" w:hanging="720"/>
       </w:pPr>
-      <w:bookmarkStart w:id="32" w:name="_Toc465322709"/>
+      <w:bookmarkStart w:id="33" w:name="_Toc468084546"/>
       <w:r>
         <w:t>Batch Mode</w:t>
       </w:r>
-      <w:bookmarkEnd w:id="32"/>
+      <w:bookmarkEnd w:id="33"/>
     </w:p>
     <w:p>
       <w:pPr>
@@ -8648,11 +8708,11 @@
         <w:pStyle w:val="Heading3"/>
         <w:ind w:left="720" w:hanging="720"/>
       </w:pPr>
-      <w:bookmarkStart w:id="33" w:name="_Toc465322710"/>
+      <w:bookmarkStart w:id="34" w:name="_Toc468084547"/>
       <w:r>
         <w:t>Range Mode</w:t>
       </w:r>
-      <w:bookmarkEnd w:id="33"/>
+      <w:bookmarkEnd w:id="34"/>
     </w:p>
     <w:p>
       <w:pPr>
@@ -8695,11 +8755,11 @@
         <w:pStyle w:val="Heading3"/>
         <w:ind w:left="720" w:hanging="720"/>
       </w:pPr>
-      <w:bookmarkStart w:id="34" w:name="_Toc465322711"/>
+      <w:bookmarkStart w:id="35" w:name="_Toc468084548"/>
       <w:r>
         <w:t>Add Reference</w:t>
       </w:r>
-      <w:bookmarkEnd w:id="34"/>
+      <w:bookmarkEnd w:id="35"/>
     </w:p>
     <w:p>
       <w:pPr>
@@ -8714,11 +8774,11 @@
         <w:pStyle w:val="Heading3"/>
         <w:ind w:left="720" w:hanging="720"/>
       </w:pPr>
-      <w:bookmarkStart w:id="35" w:name="_Toc465322712"/>
+      <w:bookmarkStart w:id="36" w:name="_Toc468084549"/>
       <w:r>
         <w:t>Output Folder</w:t>
       </w:r>
-      <w:bookmarkEnd w:id="35"/>
+      <w:bookmarkEnd w:id="36"/>
     </w:p>
     <w:p>
       <w:pPr>
@@ -8738,11 +8798,11 @@
       <w:pPr>
         <w:pStyle w:val="Heading2"/>
       </w:pPr>
-      <w:bookmarkStart w:id="36" w:name="_Toc465322713"/>
+      <w:bookmarkStart w:id="37" w:name="_Toc468084550"/>
       <w:r>
         <w:t>Species Parameters</w:t>
       </w:r>
-      <w:bookmarkEnd w:id="36"/>
+      <w:bookmarkEnd w:id="37"/>
     </w:p>
     <w:p>
       <w:pPr>
@@ -8769,7 +8829,7 @@
         <w:pStyle w:val="Heading3"/>
         <w:ind w:left="720" w:hanging="720"/>
       </w:pPr>
-      <w:bookmarkStart w:id="37" w:name="_Toc465322714"/>
+      <w:bookmarkStart w:id="38" w:name="_Toc468084551"/>
       <w:proofErr w:type="spellStart"/>
       <w:r>
         <w:t>Spp</w:t>
@@ -8778,7 +8838,7 @@
       <w:r>
         <w:t xml:space="preserve"> Number</w:t>
       </w:r>
-      <w:bookmarkEnd w:id="37"/>
+      <w:bookmarkEnd w:id="38"/>
     </w:p>
     <w:p>
       <w:pPr>
@@ -8815,11 +8875,11 @@
         <w:pStyle w:val="Heading3"/>
         <w:ind w:left="720" w:hanging="720"/>
       </w:pPr>
-      <w:bookmarkStart w:id="38" w:name="_Toc465322715"/>
+      <w:bookmarkStart w:id="39" w:name="_Toc468084552"/>
       <w:r>
         <w:t>Longevity</w:t>
       </w:r>
-      <w:bookmarkEnd w:id="38"/>
+      <w:bookmarkEnd w:id="39"/>
     </w:p>
     <w:p>
       <w:pPr>
@@ -8834,11 +8894,11 @@
         <w:pStyle w:val="Heading3"/>
         <w:ind w:left="720" w:hanging="720"/>
       </w:pPr>
-      <w:bookmarkStart w:id="39" w:name="_Toc465322716"/>
+      <w:bookmarkStart w:id="40" w:name="_Toc468084553"/>
       <w:r>
         <w:t>Shade Tolerance</w:t>
       </w:r>
-      <w:bookmarkEnd w:id="39"/>
+      <w:bookmarkEnd w:id="40"/>
     </w:p>
     <w:p>
       <w:pPr>
@@ -8853,11 +8913,11 @@
         <w:pStyle w:val="Heading3"/>
         <w:ind w:left="720" w:hanging="720"/>
       </w:pPr>
-      <w:bookmarkStart w:id="40" w:name="_Toc465322717"/>
+      <w:bookmarkStart w:id="41" w:name="_Toc468084554"/>
       <w:r>
         <w:t>Maturity Age (Age-Only)</w:t>
       </w:r>
-      <w:bookmarkEnd w:id="40"/>
+      <w:bookmarkEnd w:id="41"/>
     </w:p>
     <w:p>
       <w:pPr>
@@ -8872,7 +8932,7 @@
         <w:pStyle w:val="Heading3"/>
         <w:ind w:left="720" w:hanging="720"/>
       </w:pPr>
-      <w:bookmarkStart w:id="41" w:name="_Toc465322718"/>
+      <w:bookmarkStart w:id="42" w:name="_Toc468084555"/>
       <w:r>
         <w:t>Leaf Longevity</w:t>
       </w:r>
@@ -8885,7 +8945,7 @@
       <w:r>
         <w:t xml:space="preserve"> only)</w:t>
       </w:r>
-      <w:bookmarkEnd w:id="41"/>
+      <w:bookmarkEnd w:id="42"/>
     </w:p>
     <w:p>
       <w:pPr>
@@ -8900,7 +8960,7 @@
         <w:pStyle w:val="Heading3"/>
         <w:ind w:left="720" w:hanging="720"/>
       </w:pPr>
-      <w:bookmarkStart w:id="42" w:name="_Toc465322719"/>
+      <w:bookmarkStart w:id="43" w:name="_Toc468084556"/>
       <w:r>
         <w:t>Woody Decay Rate</w:t>
       </w:r>
@@ -8913,7 +8973,7 @@
       <w:r>
         <w:t xml:space="preserve"> only)</w:t>
       </w:r>
-      <w:bookmarkEnd w:id="42"/>
+      <w:bookmarkEnd w:id="43"/>
     </w:p>
     <w:p>
       <w:pPr>
@@ -8928,11 +8988,11 @@
         <w:pStyle w:val="Heading3"/>
         <w:ind w:left="720" w:hanging="720"/>
       </w:pPr>
-      <w:bookmarkStart w:id="43" w:name="_Toc465322720"/>
+      <w:bookmarkStart w:id="44" w:name="_Toc468084557"/>
       <w:r>
         <w:t>Vegetative Reproduction Probability</w:t>
       </w:r>
-      <w:bookmarkEnd w:id="43"/>
+      <w:bookmarkEnd w:id="44"/>
     </w:p>
     <w:p>
       <w:pPr>
@@ -8980,7 +9040,7 @@
         <w:pStyle w:val="Heading3"/>
         <w:ind w:left="720" w:hanging="720"/>
       </w:pPr>
-      <w:bookmarkStart w:id="44" w:name="_Toc465322721"/>
+      <w:bookmarkStart w:id="45" w:name="_Toc468084558"/>
       <w:r>
         <w:t xml:space="preserve">Minimum </w:t>
       </w:r>
@@ -8992,7 +9052,7 @@
       <w:r>
         <w:t xml:space="preserve"> Age</w:t>
       </w:r>
-      <w:bookmarkEnd w:id="44"/>
+      <w:bookmarkEnd w:id="45"/>
     </w:p>
     <w:p>
       <w:pPr>
@@ -9015,7 +9075,7 @@
         <w:pStyle w:val="Heading3"/>
         <w:ind w:left="720" w:hanging="720"/>
       </w:pPr>
-      <w:bookmarkStart w:id="45" w:name="_Toc465322722"/>
+      <w:bookmarkStart w:id="46" w:name="_Toc468084559"/>
       <w:r>
         <w:t xml:space="preserve">Maximum </w:t>
       </w:r>
@@ -9027,7 +9087,7 @@
       <w:r>
         <w:t xml:space="preserve"> Age</w:t>
       </w:r>
-      <w:bookmarkEnd w:id="45"/>
+      <w:bookmarkEnd w:id="46"/>
     </w:p>
     <w:p>
       <w:pPr>
@@ -9049,11 +9109,11 @@
       <w:pPr>
         <w:pStyle w:val="Heading2"/>
       </w:pPr>
-      <w:bookmarkStart w:id="46" w:name="_Toc465322723"/>
+      <w:bookmarkStart w:id="47" w:name="_Toc468084560"/>
       <w:r>
         <w:t>Species/Ecoregion Parameters</w:t>
       </w:r>
-      <w:bookmarkEnd w:id="46"/>
+      <w:bookmarkEnd w:id="47"/>
     </w:p>
     <w:p>
       <w:pPr>
@@ -9075,7 +9135,7 @@
         <w:pStyle w:val="Heading3"/>
         <w:ind w:left="720" w:hanging="720"/>
       </w:pPr>
-      <w:bookmarkStart w:id="47" w:name="_Toc465322724"/>
+      <w:bookmarkStart w:id="48" w:name="_Toc468084561"/>
       <w:r>
         <w:t>ANPP Max</w:t>
       </w:r>
@@ -9088,7 +9148,7 @@
       <w:r>
         <w:t xml:space="preserve"> only)</w:t>
       </w:r>
-      <w:bookmarkEnd w:id="47"/>
+      <w:bookmarkEnd w:id="48"/>
     </w:p>
     <w:p>
       <w:pPr>
@@ -9103,7 +9163,7 @@
         <w:pStyle w:val="Heading3"/>
         <w:ind w:left="720" w:hanging="720"/>
       </w:pPr>
-      <w:bookmarkStart w:id="48" w:name="_Toc465322725"/>
+      <w:bookmarkStart w:id="49" w:name="_Toc468084562"/>
       <w:r>
         <w:t>Biomass Maximum</w:t>
       </w:r>
@@ -9116,7 +9176,7 @@
       <w:r>
         <w:t xml:space="preserve"> only)</w:t>
       </w:r>
-      <w:bookmarkEnd w:id="48"/>
+      <w:bookmarkEnd w:id="49"/>
     </w:p>
     <w:p>
       <w:pPr>
@@ -9131,7 +9191,7 @@
         <w:pStyle w:val="Heading3"/>
         <w:ind w:left="720" w:hanging="720"/>
       </w:pPr>
-      <w:bookmarkStart w:id="49" w:name="_Toc465322726"/>
+      <w:bookmarkStart w:id="50" w:name="_Toc468084563"/>
       <w:r>
         <w:t>Mortality Shape parameter</w:t>
       </w:r>
@@ -9141,7 +9201,7 @@
       <w:r>
         <w:t xml:space="preserve"> only)</w:t>
       </w:r>
-      <w:bookmarkEnd w:id="49"/>
+      <w:bookmarkEnd w:id="50"/>
     </w:p>
     <w:p>
       <w:pPr>
@@ -9156,7 +9216,7 @@
         <w:pStyle w:val="Heading3"/>
         <w:ind w:left="720" w:hanging="720"/>
       </w:pPr>
-      <w:bookmarkStart w:id="50" w:name="_Toc465322727"/>
+      <w:bookmarkStart w:id="51" w:name="_Toc468084564"/>
       <w:r>
         <w:t>Growth Shape parameter</w:t>
       </w:r>
@@ -9172,7 +9232,7 @@
       <w:r>
         <w:t xml:space="preserve"> only)</w:t>
       </w:r>
-      <w:bookmarkEnd w:id="50"/>
+      <w:bookmarkEnd w:id="51"/>
     </w:p>
     <w:p>
       <w:pPr>
@@ -9186,7 +9246,7 @@
       <w:pPr>
         <w:pStyle w:val="Heading2"/>
       </w:pPr>
-      <w:bookmarkStart w:id="51" w:name="_Toc465322728"/>
+      <w:bookmarkStart w:id="52" w:name="_Toc468084565"/>
       <w:r>
         <w:t xml:space="preserve">Species </w:t>
       </w:r>
@@ -9196,18 +9256,18 @@
       <w:r>
         <w:t>Rules</w:t>
       </w:r>
-      <w:bookmarkEnd w:id="51"/>
+      <w:bookmarkEnd w:id="52"/>
     </w:p>
     <w:p>
       <w:pPr>
         <w:pStyle w:val="Heading3"/>
         <w:ind w:left="720" w:hanging="720"/>
       </w:pPr>
-      <w:bookmarkStart w:id="52" w:name="_Toc465322729"/>
+      <w:bookmarkStart w:id="53" w:name="_Toc468084566"/>
       <w:r>
         <w:t>Establishment Probability</w:t>
       </w:r>
-      <w:bookmarkEnd w:id="52"/>
+      <w:bookmarkEnd w:id="53"/>
     </w:p>
     <w:p>
       <w:pPr>
@@ -9271,12 +9331,12 @@
         <w:pStyle w:val="Heading3"/>
         <w:ind w:left="720" w:hanging="720"/>
       </w:pPr>
-      <w:bookmarkStart w:id="53" w:name="_Toc465322730"/>
+      <w:bookmarkStart w:id="54" w:name="_Toc468084567"/>
       <w:r>
         <w:lastRenderedPageBreak/>
         <w:t>Seed Availability Year</w:t>
       </w:r>
-      <w:bookmarkEnd w:id="53"/>
+      <w:bookmarkEnd w:id="54"/>
     </w:p>
     <w:p>
       <w:pPr>
@@ -9305,11 +9365,11 @@
         <w:pStyle w:val="Heading3"/>
         <w:ind w:left="720" w:hanging="720"/>
       </w:pPr>
-      <w:bookmarkStart w:id="54" w:name="_Toc465322731"/>
+      <w:bookmarkStart w:id="55" w:name="_Toc468084568"/>
       <w:r>
         <w:t>Planting Year</w:t>
       </w:r>
-      <w:bookmarkEnd w:id="54"/>
+      <w:bookmarkEnd w:id="55"/>
     </w:p>
     <w:p>
       <w:pPr>
@@ -9395,11 +9455,11 @@
         <w:pStyle w:val="Heading3"/>
         <w:ind w:left="720" w:hanging="720"/>
       </w:pPr>
-      <w:bookmarkStart w:id="55" w:name="_Toc465322732"/>
+      <w:bookmarkStart w:id="56" w:name="_Toc468084569"/>
       <w:r>
         <w:t>Removal Year</w:t>
       </w:r>
-      <w:bookmarkEnd w:id="55"/>
+      <w:bookmarkEnd w:id="56"/>
     </w:p>
     <w:p>
       <w:pPr>
@@ -9423,11 +9483,11 @@
         <w:pStyle w:val="Heading3"/>
         <w:ind w:left="720" w:hanging="720"/>
       </w:pPr>
-      <w:bookmarkStart w:id="56" w:name="_Toc465322733"/>
+      <w:bookmarkStart w:id="57" w:name="_Toc468084570"/>
       <w:r>
         <w:t>Removal Prop</w:t>
       </w:r>
-      <w:bookmarkEnd w:id="56"/>
+      <w:bookmarkEnd w:id="57"/>
     </w:p>
     <w:p>
       <w:pPr>
@@ -9454,11 +9514,11 @@
       <w:pPr>
         <w:pStyle w:val="Heading2"/>
       </w:pPr>
-      <w:bookmarkStart w:id="57" w:name="_Toc465322734"/>
+      <w:bookmarkStart w:id="58" w:name="_Toc468084571"/>
       <w:r>
         <w:t>Sufficient Light Table (Biomass only)</w:t>
       </w:r>
-      <w:bookmarkEnd w:id="57"/>
+      <w:bookmarkEnd w:id="58"/>
     </w:p>
     <w:p>
       <w:pPr>
@@ -9472,11 +9532,11 @@
       <w:pPr>
         <w:pStyle w:val="Heading2"/>
       </w:pPr>
-      <w:bookmarkStart w:id="58" w:name="_Toc465322735"/>
+      <w:bookmarkStart w:id="59" w:name="_Toc468084572"/>
       <w:r>
         <w:t>Shade Class Thresholds</w:t>
       </w:r>
-      <w:bookmarkEnd w:id="58"/>
+      <w:bookmarkEnd w:id="59"/>
     </w:p>
     <w:p>
       <w:pPr>
@@ -9503,11 +9563,11 @@
         <w:pStyle w:val="Heading3"/>
         <w:ind w:left="720" w:hanging="720"/>
       </w:pPr>
-      <w:bookmarkStart w:id="59" w:name="_Toc465322736"/>
+      <w:bookmarkStart w:id="60" w:name="_Toc468084573"/>
       <w:r>
         <w:t>Age-only Succession</w:t>
       </w:r>
-      <w:bookmarkEnd w:id="59"/>
+      <w:bookmarkEnd w:id="60"/>
     </w:p>
     <w:p>
       <w:pPr>
@@ -9522,11 +9582,11 @@
         <w:pStyle w:val="Heading3"/>
         <w:ind w:left="720" w:hanging="720"/>
       </w:pPr>
-      <w:bookmarkStart w:id="60" w:name="_Toc465322737"/>
+      <w:bookmarkStart w:id="61" w:name="_Toc468084574"/>
       <w:r>
         <w:t>Biomass Succession</w:t>
       </w:r>
-      <w:bookmarkEnd w:id="60"/>
+      <w:bookmarkEnd w:id="61"/>
     </w:p>
     <w:p>
       <w:pPr>
@@ -9559,23 +9619,23 @@
       <w:pPr>
         <w:pStyle w:val="Heading2"/>
       </w:pPr>
-      <w:bookmarkStart w:id="61" w:name="_Toc465322738"/>
+      <w:bookmarkStart w:id="62" w:name="_Toc468084575"/>
       <w:r>
         <w:lastRenderedPageBreak/>
         <w:t>Control Buttons</w:t>
       </w:r>
-      <w:bookmarkEnd w:id="61"/>
+      <w:bookmarkEnd w:id="62"/>
     </w:p>
     <w:p>
       <w:pPr>
         <w:pStyle w:val="Heading3"/>
         <w:ind w:left="720" w:hanging="720"/>
       </w:pPr>
-      <w:bookmarkStart w:id="62" w:name="_Toc465322739"/>
+      <w:bookmarkStart w:id="63" w:name="_Toc468084576"/>
       <w:r>
         <w:t>RUN</w:t>
       </w:r>
-      <w:bookmarkEnd w:id="62"/>
+      <w:bookmarkEnd w:id="63"/>
     </w:p>
     <w:p>
       <w:pPr>
@@ -9590,11 +9650,11 @@
         <w:pStyle w:val="Heading3"/>
         <w:ind w:left="720" w:hanging="720"/>
       </w:pPr>
-      <w:bookmarkStart w:id="63" w:name="_Toc465322740"/>
+      <w:bookmarkStart w:id="64" w:name="_Toc468084577"/>
       <w:r>
         <w:t>Quit</w:t>
       </w:r>
-      <w:bookmarkEnd w:id="63"/>
+      <w:bookmarkEnd w:id="64"/>
     </w:p>
     <w:p>
       <w:pPr>
@@ -9612,11 +9672,11 @@
         <w:pStyle w:val="Heading3"/>
         <w:ind w:left="720" w:hanging="720"/>
       </w:pPr>
-      <w:bookmarkStart w:id="64" w:name="_Toc465322741"/>
+      <w:bookmarkStart w:id="65" w:name="_Toc468084578"/>
       <w:r>
         <w:t>Clear Graphs</w:t>
       </w:r>
-      <w:bookmarkEnd w:id="64"/>
+      <w:bookmarkEnd w:id="65"/>
     </w:p>
     <w:p>
       <w:pPr>
@@ -9631,13 +9691,13 @@
         <w:pStyle w:val="Heading3"/>
         <w:ind w:left="720" w:hanging="720"/>
       </w:pPr>
-      <w:bookmarkStart w:id="65" w:name="_Ref444676452"/>
-      <w:bookmarkStart w:id="66" w:name="_Toc465322742"/>
+      <w:bookmarkStart w:id="66" w:name="_Ref444676452"/>
+      <w:bookmarkStart w:id="67" w:name="_Toc468084579"/>
       <w:r>
         <w:t>Random Number Seed</w:t>
       </w:r>
-      <w:bookmarkEnd w:id="65"/>
       <w:bookmarkEnd w:id="66"/>
+      <w:bookmarkEnd w:id="67"/>
     </w:p>
     <w:p>
       <w:pPr>
@@ -9651,11 +9711,13 @@
       <w:pPr>
         <w:pStyle w:val="Heading2"/>
       </w:pPr>
-      <w:bookmarkStart w:id="67" w:name="_Toc465322743"/>
+      <w:bookmarkStart w:id="68" w:name="_Ref468084414"/>
+      <w:bookmarkStart w:id="69" w:name="_Toc468084580"/>
       <w:r>
         <w:t>Saving and Loading Species Parameters</w:t>
       </w:r>
-      <w:bookmarkEnd w:id="67"/>
+      <w:bookmarkEnd w:id="68"/>
+      <w:bookmarkEnd w:id="69"/>
     </w:p>
     <w:p>
       <w:pPr>
@@ -9673,11 +9735,11 @@
         <w:pStyle w:val="Heading3"/>
         <w:ind w:left="720" w:hanging="720"/>
       </w:pPr>
-      <w:bookmarkStart w:id="68" w:name="_Toc465322744"/>
+      <w:bookmarkStart w:id="70" w:name="_Toc468084581"/>
       <w:r>
         <w:t>Save Parameters</w:t>
       </w:r>
-      <w:bookmarkEnd w:id="68"/>
+      <w:bookmarkEnd w:id="70"/>
     </w:p>
     <w:p>
       <w:pPr>
@@ -9718,12 +9780,12 @@
         <w:pStyle w:val="Heading3"/>
         <w:ind w:left="720" w:hanging="720"/>
       </w:pPr>
-      <w:bookmarkStart w:id="69" w:name="_Toc465322745"/>
+      <w:bookmarkStart w:id="71" w:name="_Toc468084582"/>
       <w:r>
         <w:lastRenderedPageBreak/>
         <w:t>Load Parameters</w:t>
       </w:r>
-      <w:bookmarkEnd w:id="69"/>
+      <w:bookmarkEnd w:id="71"/>
     </w:p>
     <w:p>
       <w:pPr>
@@ -9770,22 +9832,22 @@
       <w:pPr>
         <w:pStyle w:val="Heading1"/>
       </w:pPr>
-      <w:bookmarkStart w:id="70" w:name="_Toc465322746"/>
+      <w:bookmarkStart w:id="72" w:name="_Toc468084583"/>
       <w:r>
         <w:lastRenderedPageBreak/>
         <w:t>Output</w:t>
       </w:r>
-      <w:bookmarkEnd w:id="70"/>
+      <w:bookmarkEnd w:id="72"/>
     </w:p>
     <w:p>
       <w:pPr>
         <w:pStyle w:val="Heading2"/>
       </w:pPr>
-      <w:bookmarkStart w:id="71" w:name="_Toc465322747"/>
+      <w:bookmarkStart w:id="73" w:name="_Toc468084584"/>
       <w:r>
         <w:t>Output Graphs</w:t>
       </w:r>
-      <w:bookmarkEnd w:id="71"/>
+      <w:bookmarkEnd w:id="73"/>
     </w:p>
     <w:p>
       <w:pPr>
@@ -9880,14 +9942,14 @@
         <w:pStyle w:val="Heading3"/>
         <w:ind w:left="720" w:hanging="720"/>
       </w:pPr>
-      <w:bookmarkStart w:id="72" w:name="_Toc465322748"/>
+      <w:bookmarkStart w:id="74" w:name="_Toc468084585"/>
       <w:r>
         <w:t>Biomass</w:t>
       </w:r>
       <w:r>
         <w:t xml:space="preserve"> (Biomass only)</w:t>
       </w:r>
-      <w:bookmarkEnd w:id="72"/>
+      <w:bookmarkEnd w:id="74"/>
     </w:p>
     <w:p>
       <w:pPr>
@@ -9968,14 +10030,14 @@
         <w:pStyle w:val="Heading3"/>
         <w:ind w:left="720" w:hanging="720"/>
       </w:pPr>
-      <w:bookmarkStart w:id="73" w:name="_Toc465322749"/>
+      <w:bookmarkStart w:id="75" w:name="_Toc468084586"/>
       <w:r>
         <w:t>Percent Shade</w:t>
       </w:r>
       <w:r>
         <w:t xml:space="preserve"> (Biomass only)</w:t>
       </w:r>
-      <w:bookmarkEnd w:id="73"/>
+      <w:bookmarkEnd w:id="75"/>
     </w:p>
     <w:p>
       <w:pPr>
@@ -10002,12 +10064,12 @@
         <w:pStyle w:val="Heading3"/>
         <w:ind w:left="720" w:hanging="720"/>
       </w:pPr>
-      <w:bookmarkStart w:id="74" w:name="_Toc465322750"/>
+      <w:bookmarkStart w:id="76" w:name="_Toc468084587"/>
       <w:r>
         <w:lastRenderedPageBreak/>
         <w:t>Shade Class</w:t>
       </w:r>
-      <w:bookmarkEnd w:id="74"/>
+      <w:bookmarkEnd w:id="76"/>
     </w:p>
     <w:p>
       <w:pPr>
@@ -10027,11 +10089,11 @@
         <w:pStyle w:val="Heading3"/>
         <w:ind w:left="720" w:hanging="720"/>
       </w:pPr>
-      <w:bookmarkStart w:id="75" w:name="_Toc465322751"/>
+      <w:bookmarkStart w:id="77" w:name="_Toc468084588"/>
       <w:r>
         <w:t>Number of Cohorts</w:t>
       </w:r>
-      <w:bookmarkEnd w:id="75"/>
+      <w:bookmarkEnd w:id="77"/>
     </w:p>
     <w:p>
       <w:pPr>
@@ -10057,14 +10119,14 @@
         <w:pStyle w:val="Heading3"/>
         <w:ind w:left="720" w:hanging="720"/>
       </w:pPr>
-      <w:bookmarkStart w:id="76" w:name="_Toc465322752"/>
+      <w:bookmarkStart w:id="78" w:name="_Toc468084589"/>
       <w:r>
         <w:t>Cohort ANPP</w:t>
       </w:r>
       <w:r>
         <w:t xml:space="preserve"> (Biomass only)</w:t>
       </w:r>
-      <w:bookmarkEnd w:id="76"/>
+      <w:bookmarkEnd w:id="78"/>
     </w:p>
     <w:p>
       <w:pPr>
@@ -10097,14 +10159,14 @@
         <w:pStyle w:val="Heading3"/>
         <w:ind w:left="720" w:hanging="720"/>
       </w:pPr>
-      <w:bookmarkStart w:id="77" w:name="_Toc465322753"/>
+      <w:bookmarkStart w:id="79" w:name="_Toc468084590"/>
       <w:r>
         <w:t>Cohort Biomass</w:t>
       </w:r>
       <w:r>
         <w:t xml:space="preserve"> (Biomass only)</w:t>
       </w:r>
-      <w:bookmarkEnd w:id="77"/>
+      <w:bookmarkEnd w:id="79"/>
     </w:p>
     <w:p>
       <w:pPr>
@@ -10134,14 +10196,14 @@
         <w:pStyle w:val="Heading3"/>
         <w:ind w:left="720" w:hanging="720"/>
       </w:pPr>
-      <w:bookmarkStart w:id="78" w:name="_Toc465322754"/>
+      <w:bookmarkStart w:id="80" w:name="_Toc468084591"/>
       <w:r>
         <w:t>Dead Wood</w:t>
       </w:r>
       <w:r>
         <w:t xml:space="preserve"> (Biomass only)</w:t>
       </w:r>
-      <w:bookmarkEnd w:id="78"/>
+      <w:bookmarkEnd w:id="80"/>
     </w:p>
     <w:p>
       <w:pPr>
@@ -10155,13 +10217,13 @@
       <w:pPr>
         <w:pStyle w:val="Heading2"/>
       </w:pPr>
-      <w:bookmarkStart w:id="79" w:name="_Toc465322755"/>
-      <w:bookmarkStart w:id="80" w:name="_Ref465322760"/>
+      <w:bookmarkStart w:id="81" w:name="_Ref465322760"/>
+      <w:bookmarkStart w:id="82" w:name="_Toc468084592"/>
       <w:r>
         <w:t>Output Log</w:t>
       </w:r>
-      <w:bookmarkEnd w:id="79"/>
-      <w:bookmarkEnd w:id="80"/>
+      <w:bookmarkEnd w:id="81"/>
+      <w:bookmarkEnd w:id="82"/>
     </w:p>
     <w:p>
       <w:pPr>
@@ -10206,7 +10268,7 @@
       <w:pPr>
         <w:pStyle w:val="Heading1"/>
       </w:pPr>
-      <w:bookmarkStart w:id="81" w:name="_Toc465322756"/>
+      <w:bookmarkStart w:id="83" w:name="_Toc468084593"/>
       <w:r>
         <w:lastRenderedPageBreak/>
         <w:t xml:space="preserve">Input </w:t>
@@ -10214,7 +10276,7 @@
       <w:r>
         <w:t>Values</w:t>
       </w:r>
-      <w:bookmarkEnd w:id="81"/>
+      <w:bookmarkEnd w:id="83"/>
     </w:p>
     <w:p>
       <w:pPr>
@@ -10233,7 +10295,43 @@
         <w:t>within the textboxes of the tool.</w:t>
       </w:r>
       <w:r>
-        <w:t xml:space="preserve">  Users must manually type the parameter values into the boxes in the user interface.  Default values represent realistic sample values for a landscape in Labrador, Canada, and are meant primarily to demonstrate an appropriate input format.</w:t>
+        <w:t xml:space="preserve">  Users </w:t>
+      </w:r>
+      <w:r>
+        <w:t>can</w:t>
+      </w:r>
+      <w:r>
+        <w:t xml:space="preserve"> manually type the parameter values into the boxes in the user interface</w:t>
+      </w:r>
+      <w:r>
+        <w:t xml:space="preserve"> or load values for species parameters (see </w:t>
+      </w:r>
+      <w:r>
+        <w:fldChar w:fldCharType="begin"/>
+      </w:r>
+      <w:r>
+        <w:instrText xml:space="preserve"> REF _Ref468084414 \r \h </w:instrText>
+      </w:r>
+      <w:r>
+        <w:fldChar w:fldCharType="separate"/>
+      </w:r>
+      <w:r>
+        <w:t>2.12</w:t>
+      </w:r>
+      <w:r>
+        <w:fldChar w:fldCharType="end"/>
+      </w:r>
+      <w:r>
+        <w:t>)</w:t>
+      </w:r>
+      <w:r>
+        <w:t xml:space="preserve">.  Default values represent realistic sample values for a landscape in </w:t>
+      </w:r>
+      <w:r>
+        <w:t>northern Minnesota</w:t>
+      </w:r>
+      <w:r>
+        <w:t>, and are meant primarily to demonstrate an appropriate input format.</w:t>
       </w:r>
       <w:r>
         <w:t xml:space="preserve">  </w:t>
@@ -10253,24 +10351,25 @@
       <w:r>
         <w:t>and the succession input file.</w:t>
       </w:r>
-    </w:p>
-    <w:p>
-      <w:pPr>
-        <w:pStyle w:val="textbody"/>
-      </w:pPr>
-      <w:r>
-        <w:t>Input values can be reset to their default values by closing and reopening the program.  There is no way to save a set of parameter values to reuse.</w:t>
+      <w:r>
+        <w:t xml:space="preserve">  </w:t>
+      </w:r>
+      <w:r>
+        <w:t>Input values can be reset to their default values by clos</w:t>
+      </w:r>
+      <w:r>
+        <w:t>ing and reopening the program.</w:t>
       </w:r>
     </w:p>
     <w:p>
       <w:pPr>
         <w:pStyle w:val="Heading2"/>
       </w:pPr>
-      <w:bookmarkStart w:id="82" w:name="_Toc465322757"/>
+      <w:bookmarkStart w:id="84" w:name="_Toc468084594"/>
       <w:r>
         <w:t>Species Number</w:t>
       </w:r>
-      <w:bookmarkEnd w:id="82"/>
+      <w:bookmarkEnd w:id="84"/>
     </w:p>
     <w:p>
       <w:pPr>
@@ -10421,7 +10520,7 @@
         <w:rFonts w:ascii="Arial" w:hAnsi="Arial" w:cs="Arial"/>
         <w:noProof/>
       </w:rPr>
-      <w:t>6</w:t>
+      <w:t>19</w:t>
     </w:r>
     <w:r>
       <w:rPr>
@@ -10470,39 +10569,19 @@
         <w:tab w:val="right" w:pos="9000"/>
       </w:tabs>
     </w:pPr>
-    <w:r>
-      <w:fldChar w:fldCharType="begin"/>
-    </w:r>
-    <w:r>
-      <w:instrText xml:space="preserve"> DOCPROPERTY  "Extension Name"  \* MERGEFORMAT </w:instrText>
-    </w:r>
-    <w:r>
-      <w:fldChar w:fldCharType="separate"/>
-    </w:r>
-    <w:r>
-      <w:t>LANDIS-II-Site</w:t>
-    </w:r>
-    <w:r>
-      <w:fldChar w:fldCharType="end"/>
-    </w:r>
+    <w:fldSimple w:instr=" DOCPROPERTY  &quot;Extension Name&quot;  \* MERGEFORMAT ">
+      <w:r>
+        <w:t>LANDIS-II-Site</w:t>
+      </w:r>
+    </w:fldSimple>
     <w:r>
       <w:t xml:space="preserve"> v</w:t>
     </w:r>
-    <w:r>
-      <w:fldChar w:fldCharType="begin"/>
-    </w:r>
-    <w:r>
-      <w:instrText xml:space="preserve"> DOCPROPERTY  "Extension Version"  \* MERGEFORMAT </w:instrText>
-    </w:r>
-    <w:r>
-      <w:fldChar w:fldCharType="separate"/>
-    </w:r>
-    <w:r>
-      <w:t>2.4</w:t>
-    </w:r>
-    <w:r>
-      <w:fldChar w:fldCharType="end"/>
-    </w:r>
+    <w:fldSimple w:instr=" DOCPROPERTY  &quot;Extension Version&quot;  \* MERGEFORMAT ">
+      <w:r>
+        <w:t>2.4</w:t>
+      </w:r>
+    </w:fldSimple>
     <w:r>
       <w:t xml:space="preserve"> – User Guide</w:t>
     </w:r>
@@ -12320,7 +12399,7 @@
 </file>
 
 <file path=customXml/itemProps1.xml><?xml version="1.0" encoding="utf-8"?>
-<ds:datastoreItem xmlns:ds="http://schemas.openxmlformats.org/officeDocument/2006/customXml" ds:itemID="{0A3B4C96-1909-4D68-B5AA-7A0CCE89669D}">
+<ds:datastoreItem xmlns:ds="http://schemas.openxmlformats.org/officeDocument/2006/customXml" ds:itemID="{67B3C863-CE5F-4FBA-A16A-1B89B9C8678C}">
   <ds:schemaRefs>
     <ds:schemaRef ds:uri="http://schemas.openxmlformats.org/officeDocument/2006/bibliography"/>
   </ds:schemaRefs>
